--- a/HAMMAD ALI KHAN.docx
+++ b/HAMMAD ALI KHAN.docx
@@ -447,51 +447,26 @@
       </w:r>
       <w:r>
         <w:rPr>
-          <w:rFonts w:eastAsia="Rockwell" w:cs="Rockwell"/>
-          <w:sz w:val="20"/>
-          <w:szCs w:val="20"/>
-        </w:rPr>
-        <w:t>C, C++, JAVA,</w:t>
-      </w:r>
-      <w:r>
-        <w:rPr>
-          <w:rFonts w:eastAsia="Rockwell" w:cs="Rockwell"/>
-          <w:sz w:val="20"/>
-          <w:szCs w:val="20"/>
-        </w:rPr>
-        <w:t xml:space="preserve"> C#</w:t>
-      </w:r>
-      <w:r>
-        <w:rPr>
-          <w:rFonts w:eastAsia="Rockwell" w:cs="Rockwell"/>
-          <w:sz w:val="20"/>
-          <w:szCs w:val="20"/>
-        </w:rPr>
-        <w:t>, PHP, JavaScript</w:t>
-      </w:r>
-      <w:r>
-        <w:rPr>
-          <w:rFonts w:eastAsia="Rockwell" w:cs="Rockwell"/>
-          <w:sz w:val="20"/>
-          <w:szCs w:val="20"/>
-        </w:rPr>
-        <w:t>,</w:t>
-      </w:r>
-      <w:r>
-        <w:rPr>
-          <w:rFonts w:eastAsia="Rockwell" w:cs="Rockwell"/>
-          <w:sz w:val="20"/>
-          <w:szCs w:val="20"/>
-        </w:rPr>
-        <w:t xml:space="preserve"> Python, R, Scala, Go, Node</w:t>
-      </w:r>
-      <w:r>
-        <w:rPr>
-          <w:rFonts w:eastAsia="Rockwell" w:cs="Rockwell"/>
-          <w:sz w:val="20"/>
-          <w:szCs w:val="20"/>
-        </w:rPr>
-        <w:t>JS</w:t>
+          <w:rFonts w:eastAsia="Rockwell" w:cstheme="minorHAnsi"/>
+          <w:sz w:val="20"/>
+        </w:rPr>
+        <w:t xml:space="preserve">Python, </w:t>
+      </w:r>
+      <w:proofErr w:type="spellStart"/>
+      <w:r>
+        <w:rPr>
+          <w:rFonts w:eastAsia="Rockwell" w:cstheme="minorHAnsi"/>
+          <w:sz w:val="20"/>
+        </w:rPr>
+        <w:t>Javascript</w:t>
+      </w:r>
+      <w:proofErr w:type="spellEnd"/>
+      <w:r>
+        <w:rPr>
+          <w:rFonts w:eastAsia="Rockwell" w:cstheme="minorHAnsi"/>
+          <w:sz w:val="20"/>
+        </w:rPr>
+        <w:t>, JAVA, C/C++, PHP, C#, NodeJS, R, Scala, GO</w:t>
       </w:r>
     </w:p>
     <w:p>
@@ -548,7 +523,17 @@
           <w:sz w:val="20"/>
           <w:szCs w:val="20"/>
         </w:rPr>
-        <w:t xml:space="preserve">, Flask, Django, Express, Pandas, </w:t>
+        <w:t>, Flask, Djang</w:t>
+      </w:r>
+      <w:bookmarkStart w:id="0" w:name="_GoBack"/>
+      <w:bookmarkEnd w:id="0"/>
+      <w:r>
+        <w:rPr>
+          <w:rFonts w:eastAsia="Rockwell" w:cs="Rockwell"/>
+          <w:sz w:val="20"/>
+          <w:szCs w:val="20"/>
+        </w:rPr>
+        <w:t xml:space="preserve">o, Express, Pandas, </w:t>
       </w:r>
       <w:proofErr w:type="spellStart"/>
       <w:r>
@@ -1070,17 +1055,7 @@
           <w:szCs w:val="20"/>
         </w:rPr>
         <w:lastRenderedPageBreak/>
-        <w:t>As a team lead I am having people across cities managing, reporting, distribution of work load and keeping team trained with latest te</w:t>
-      </w:r>
-      <w:bookmarkStart w:id="0" w:name="_GoBack"/>
-      <w:bookmarkEnd w:id="0"/>
-      <w:r>
-        <w:rPr>
-          <w:rFonts w:eastAsia="Rockwell" w:cstheme="minorHAnsi"/>
-          <w:sz w:val="20"/>
-          <w:szCs w:val="20"/>
-        </w:rPr>
-        <w:t>chnological trends is one of my core skills.</w:t>
+        <w:t>As a team lead I am having people across cities managing, reporting, distribution of work load and keeping team trained with latest technological trends is one of my core skills.</w:t>
       </w:r>
     </w:p>
     <w:p>
@@ -3801,7 +3776,7 @@
 </file>
 
 <file path=customXml/itemProps1.xml><?xml version="1.0" encoding="utf-8"?>
-<ds:datastoreItem xmlns:ds="http://schemas.openxmlformats.org/officeDocument/2006/customXml" ds:itemID="{81695BF5-376E-4996-AFF5-06C2C8D2A44E}">
+<ds:datastoreItem xmlns:ds="http://schemas.openxmlformats.org/officeDocument/2006/customXml" ds:itemID="{0C5FF27A-A24D-458A-AF8D-A7DD1B9190DE}">
   <ds:schemaRefs>
     <ds:schemaRef ds:uri="http://schemas.openxmlformats.org/officeDocument/2006/bibliography"/>
   </ds:schemaRefs>

--- a/HAMMAD ALI KHAN.docx
+++ b/HAMMAD ALI KHAN.docx
@@ -450,23 +450,21 @@
           <w:rFonts w:eastAsia="Rockwell" w:cstheme="minorHAnsi"/>
           <w:sz w:val="20"/>
         </w:rPr>
-        <w:t xml:space="preserve">Python, </w:t>
-      </w:r>
-      <w:proofErr w:type="spellStart"/>
+        <w:t>Python, Java</w:t>
+      </w:r>
       <w:r>
         <w:rPr>
           <w:rFonts w:eastAsia="Rockwell" w:cstheme="minorHAnsi"/>
           <w:sz w:val="20"/>
         </w:rPr>
-        <w:t>Javascript</w:t>
-      </w:r>
-      <w:proofErr w:type="spellEnd"/>
+        <w:t>S</w:t>
+      </w:r>
       <w:r>
         <w:rPr>
           <w:rFonts w:eastAsia="Rockwell" w:cstheme="minorHAnsi"/>
           <w:sz w:val="20"/>
         </w:rPr>
-        <w:t>, JAVA, C/C++, PHP, C#, NodeJS, R, Scala, GO</w:t>
+        <w:t>cript, JAVA, C/C++, PHP, C#, NodeJS, R, Scala, GO</w:t>
       </w:r>
     </w:p>
     <w:p>
@@ -499,150 +497,54 @@
           <w:b/>
           <w:sz w:val="20"/>
         </w:rPr>
-        <w:t xml:space="preserve">: </w:t>
-      </w:r>
-      <w:r>
-        <w:rPr>
-          <w:rFonts w:eastAsia="Rockwell" w:cs="Rockwell"/>
-          <w:sz w:val="20"/>
-          <w:szCs w:val="20"/>
-        </w:rPr>
-        <w:t xml:space="preserve">Ruby on </w:t>
-      </w:r>
-      <w:r>
-        <w:rPr>
-          <w:rFonts w:eastAsia="Rockwell" w:cs="Rockwell"/>
-          <w:sz w:val="20"/>
-          <w:szCs w:val="20"/>
-        </w:rPr>
-        <w:t>Rails</w:t>
-      </w:r>
-      <w:r>
-        <w:rPr>
-          <w:rFonts w:eastAsia="Rockwell" w:cs="Rockwell"/>
-          <w:sz w:val="20"/>
-          <w:szCs w:val="20"/>
-        </w:rPr>
-        <w:t>, Flask, Djang</w:t>
-      </w:r>
-      <w:bookmarkStart w:id="0" w:name="_GoBack"/>
-      <w:bookmarkEnd w:id="0"/>
-      <w:r>
-        <w:rPr>
-          <w:rFonts w:eastAsia="Rockwell" w:cs="Rockwell"/>
-          <w:sz w:val="20"/>
-          <w:szCs w:val="20"/>
-        </w:rPr>
-        <w:t xml:space="preserve">o, Express, Pandas, </w:t>
-      </w:r>
-      <w:proofErr w:type="spellStart"/>
-      <w:r>
-        <w:rPr>
-          <w:rFonts w:eastAsia="Rockwell" w:cs="Rockwell"/>
-          <w:sz w:val="20"/>
-          <w:szCs w:val="20"/>
-        </w:rPr>
-        <w:t>Numpy</w:t>
-      </w:r>
-      <w:proofErr w:type="spellEnd"/>
-      <w:r>
-        <w:rPr>
-          <w:rFonts w:eastAsia="Rockwell" w:cs="Rockwell"/>
-          <w:sz w:val="20"/>
-          <w:szCs w:val="20"/>
-        </w:rPr>
-        <w:t>, OpenCV</w:t>
-      </w:r>
-    </w:p>
-    <w:p>
-      <w:pPr>
-        <w:rPr>
-          <w:rFonts w:eastAsia="Rockwell" w:cs="Rockwell"/>
-          <w:sz w:val="20"/>
-          <w:szCs w:val="20"/>
-        </w:rPr>
-      </w:pPr>
+        <w:t xml:space="preserve"> Web</w:t>
+      </w:r>
       <w:r>
         <w:rPr>
           <w:rFonts w:ascii="Rockwell" w:eastAsia="Rockwell" w:hAnsi="Rockwell" w:cs="Rockwell"/>
           <w:b/>
           <w:sz w:val="20"/>
         </w:rPr>
-        <w:t xml:space="preserve">Databases: </w:t>
-      </w:r>
-      <w:r>
-        <w:rPr>
-          <w:rFonts w:eastAsia="Rockwell" w:cs="Rockwell"/>
-          <w:sz w:val="20"/>
-          <w:szCs w:val="20"/>
-        </w:rPr>
-        <w:t>SQL</w:t>
-      </w:r>
-      <w:r>
-        <w:rPr>
-          <w:rFonts w:eastAsia="Rockwell" w:cs="Rockwell"/>
-          <w:sz w:val="20"/>
-          <w:szCs w:val="20"/>
-        </w:rPr>
-        <w:t>/</w:t>
-      </w:r>
-      <w:r>
-        <w:rPr>
-          <w:rFonts w:eastAsia="Rockwell" w:cs="Rockwell"/>
-          <w:sz w:val="20"/>
-          <w:szCs w:val="20"/>
-        </w:rPr>
-        <w:t>PLSQL,</w:t>
-      </w:r>
-      <w:r>
-        <w:rPr>
-          <w:rFonts w:eastAsia="Rockwell" w:cs="Rockwell"/>
-          <w:sz w:val="20"/>
-          <w:szCs w:val="20"/>
-        </w:rPr>
-        <w:t xml:space="preserve"> ER/Schema </w:t>
-      </w:r>
-      <w:r>
-        <w:rPr>
-          <w:rFonts w:eastAsia="Rockwell" w:cs="Rockwell"/>
-          <w:sz w:val="20"/>
-          <w:szCs w:val="20"/>
-        </w:rPr>
-        <w:t>Designing</w:t>
-      </w:r>
-      <w:r>
-        <w:rPr>
-          <w:rFonts w:eastAsia="Rockwell" w:cs="Rockwell"/>
-          <w:sz w:val="20"/>
-          <w:szCs w:val="20"/>
-        </w:rPr>
-        <w:t xml:space="preserve">, MongoDB, Postgres, </w:t>
-      </w:r>
-      <w:proofErr w:type="spellStart"/>
-      <w:r>
-        <w:rPr>
-          <w:rFonts w:eastAsia="Rockwell" w:cs="Rockwell"/>
-          <w:sz w:val="20"/>
-          <w:szCs w:val="20"/>
-        </w:rPr>
-        <w:t>InfluxDB</w:t>
-      </w:r>
-      <w:proofErr w:type="spellEnd"/>
-      <w:r>
-        <w:rPr>
-          <w:rFonts w:eastAsia="Rockwell" w:cs="Rockwell"/>
-          <w:sz w:val="20"/>
-          <w:szCs w:val="20"/>
-        </w:rPr>
-        <w:t xml:space="preserve"> </w:t>
-      </w:r>
-    </w:p>
-    <w:p>
-      <w:pPr>
-        <w:rPr>
-          <w:rFonts w:eastAsia="Rockwell" w:cs="Rockwell"/>
-          <w:sz w:val="20"/>
-          <w:szCs w:val="20"/>
+        <w:t xml:space="preserve">: </w:t>
+      </w:r>
+      <w:r>
+        <w:rPr>
+          <w:rFonts w:eastAsia="Rockwell" w:cs="Rockwell"/>
+          <w:sz w:val="20"/>
+          <w:szCs w:val="20"/>
+        </w:rPr>
+        <w:t xml:space="preserve">Ruby on </w:t>
+      </w:r>
+      <w:r>
+        <w:rPr>
+          <w:rFonts w:eastAsia="Rockwell" w:cs="Rockwell"/>
+          <w:sz w:val="20"/>
+          <w:szCs w:val="20"/>
+        </w:rPr>
+        <w:t>Rails</w:t>
+      </w:r>
+      <w:r>
+        <w:rPr>
+          <w:rFonts w:eastAsia="Rockwell" w:cs="Rockwell"/>
+          <w:sz w:val="20"/>
+          <w:szCs w:val="20"/>
+        </w:rPr>
+        <w:t xml:space="preserve">, Flask, Django, Express, </w:t>
+      </w:r>
+      <w:r>
+        <w:rPr>
+          <w:rFonts w:eastAsia="Rockwell" w:cs="Rockwell"/>
+          <w:sz w:val="20"/>
+          <w:szCs w:val="20"/>
+        </w:rPr>
+        <w:t>OpenCV</w:t>
+      </w:r>
+    </w:p>
+    <w:p>
+      <w:pPr>
+        <w:rPr>
+          <w:rFonts w:ascii="Rockwell" w:eastAsia="Rockwell" w:hAnsi="Rockwell" w:cs="Rockwell"/>
+          <w:sz w:val="20"/>
         </w:rPr>
       </w:pPr>
       <w:r>
@@ -651,6 +553,140 @@
           <w:b/>
           <w:sz w:val="20"/>
         </w:rPr>
+        <w:t>Big Data:</w:t>
+      </w:r>
+      <w:r>
+        <w:rPr>
+          <w:rFonts w:ascii="Rockwell" w:eastAsia="Rockwell" w:hAnsi="Rockwell" w:cs="Rockwell"/>
+          <w:b/>
+          <w:sz w:val="20"/>
+        </w:rPr>
+        <w:t xml:space="preserve"> </w:t>
+      </w:r>
+      <w:r>
+        <w:rPr>
+          <w:rFonts w:eastAsia="Rockwell" w:cs="Rockwell"/>
+          <w:sz w:val="20"/>
+          <w:szCs w:val="20"/>
+        </w:rPr>
+        <w:t xml:space="preserve">Hadoop, Spark, Kafka, Flume, </w:t>
+      </w:r>
+      <w:proofErr w:type="spellStart"/>
+      <w:r>
+        <w:rPr>
+          <w:rFonts w:eastAsia="Rockwell" w:cs="Rockwell"/>
+          <w:sz w:val="20"/>
+          <w:szCs w:val="20"/>
+        </w:rPr>
+        <w:t>ZooKeeper</w:t>
+      </w:r>
+      <w:proofErr w:type="spellEnd"/>
+    </w:p>
+    <w:p>
+      <w:pPr>
+        <w:rPr>
+          <w:rFonts w:eastAsia="Rockwell" w:cs="Rockwell"/>
+          <w:sz w:val="20"/>
+          <w:szCs w:val="20"/>
+        </w:rPr>
+      </w:pPr>
+      <w:r>
+        <w:rPr>
+          <w:rFonts w:ascii="Rockwell" w:eastAsia="Rockwell" w:hAnsi="Rockwell" w:cs="Rockwell"/>
+          <w:b/>
+          <w:sz w:val="20"/>
+        </w:rPr>
+        <w:t xml:space="preserve">Databases: </w:t>
+      </w:r>
+      <w:r>
+        <w:rPr>
+          <w:rFonts w:eastAsia="Rockwell" w:cs="Rockwell"/>
+          <w:sz w:val="20"/>
+          <w:szCs w:val="20"/>
+        </w:rPr>
+        <w:t>SQL</w:t>
+      </w:r>
+      <w:r>
+        <w:rPr>
+          <w:rFonts w:eastAsia="Rockwell" w:cs="Rockwell"/>
+          <w:sz w:val="20"/>
+          <w:szCs w:val="20"/>
+        </w:rPr>
+        <w:t>/</w:t>
+      </w:r>
+      <w:r>
+        <w:rPr>
+          <w:rFonts w:eastAsia="Rockwell" w:cs="Rockwell"/>
+          <w:sz w:val="20"/>
+          <w:szCs w:val="20"/>
+        </w:rPr>
+        <w:t>PLSQL,</w:t>
+      </w:r>
+      <w:r>
+        <w:rPr>
+          <w:rFonts w:eastAsia="Rockwell" w:cs="Rockwell"/>
+          <w:sz w:val="20"/>
+          <w:szCs w:val="20"/>
+        </w:rPr>
+        <w:t xml:space="preserve"> ER/Schema </w:t>
+      </w:r>
+      <w:r>
+        <w:rPr>
+          <w:rFonts w:eastAsia="Rockwell" w:cs="Rockwell"/>
+          <w:sz w:val="20"/>
+          <w:szCs w:val="20"/>
+        </w:rPr>
+        <w:t>Designing</w:t>
+      </w:r>
+      <w:r>
+        <w:rPr>
+          <w:rFonts w:eastAsia="Rockwell" w:cs="Rockwell"/>
+          <w:sz w:val="20"/>
+          <w:szCs w:val="20"/>
+        </w:rPr>
+        <w:t xml:space="preserve">, MongoDB, Postgres, </w:t>
+      </w:r>
+      <w:proofErr w:type="spellStart"/>
+      <w:r>
+        <w:rPr>
+          <w:rFonts w:eastAsia="Rockwell" w:cs="Rockwell"/>
+          <w:sz w:val="20"/>
+          <w:szCs w:val="20"/>
+        </w:rPr>
+        <w:t>InfluxDB</w:t>
+      </w:r>
+      <w:proofErr w:type="spellEnd"/>
+      <w:r>
+        <w:rPr>
+          <w:rFonts w:eastAsia="Rockwell" w:cs="Rockwell"/>
+          <w:sz w:val="20"/>
+          <w:szCs w:val="20"/>
+        </w:rPr>
+        <w:t>, Cassandra</w:t>
+      </w:r>
+      <w:r>
+        <w:rPr>
+          <w:rFonts w:eastAsia="Rockwell" w:cs="Rockwell"/>
+          <w:sz w:val="20"/>
+          <w:szCs w:val="20"/>
+        </w:rPr>
+        <w:t xml:space="preserve"> </w:t>
+      </w:r>
+    </w:p>
+    <w:p>
+      <w:pPr>
+        <w:rPr>
+          <w:rFonts w:eastAsia="Rockwell" w:cs="Rockwell"/>
+          <w:sz w:val="20"/>
+          <w:szCs w:val="20"/>
+        </w:rPr>
+      </w:pPr>
+      <w:r>
+        <w:rPr>
+          <w:rFonts w:ascii="Rockwell" w:eastAsia="Rockwell" w:hAnsi="Rockwell" w:cs="Rockwell"/>
+          <w:b/>
+          <w:sz w:val="20"/>
+        </w:rPr>
         <w:t xml:space="preserve">Cloud: </w:t>
       </w:r>
       <w:r>
@@ -711,7 +747,6 @@
         </w:rPr>
         <w:t xml:space="preserve">, </w:t>
       </w:r>
-      <w:proofErr w:type="gramStart"/>
       <w:r>
         <w:rPr>
           <w:rFonts w:eastAsia="Rockwell" w:cs="Rockwell"/>
@@ -726,9 +761,8 @@
           <w:sz w:val="20"/>
           <w:szCs w:val="20"/>
         </w:rPr>
-        <w:t>(</w:t>
-      </w:r>
-      <w:proofErr w:type="gramEnd"/>
+        <w:t xml:space="preserve"> (</w:t>
+      </w:r>
       <w:r>
         <w:rPr>
           <w:rFonts w:eastAsia="Rockwell" w:cs="Rockwell"/>
@@ -891,7 +925,50 @@
           <w:rFonts w:eastAsia="Rockwell" w:cs="Rockwell"/>
           <w:b/>
         </w:rPr>
-        <w:t>March 2017 – Present</w:t>
+        <w:t>October 2018 – Present</w:t>
+      </w:r>
+    </w:p>
+    <w:p>
+      <w:pPr>
+        <w:rPr>
+          <w:rFonts w:eastAsia="Rockwell" w:cs="Rockwell"/>
+        </w:rPr>
+      </w:pPr>
+      <w:proofErr w:type="spellStart"/>
+      <w:r>
+        <w:rPr>
+          <w:rFonts w:eastAsia="Rockwell" w:cs="Rockwell"/>
+        </w:rPr>
+        <w:t>Zaavya</w:t>
+      </w:r>
+      <w:proofErr w:type="spellEnd"/>
+      <w:r>
+        <w:rPr>
+          <w:rFonts w:eastAsia="Rockwell" w:cs="Rockwell"/>
+        </w:rPr>
+        <w:t>, Software Developer</w:t>
+      </w:r>
+    </w:p>
+    <w:p>
+      <w:pPr>
+        <w:rPr>
+          <w:rFonts w:eastAsia="Rockwell" w:cs="Rockwell"/>
+          <w:b/>
+        </w:rPr>
+      </w:pPr>
+      <w:r>
+        <w:rPr>
+          <w:rFonts w:eastAsia="Rockwell" w:cs="Rockwell"/>
+          <w:b/>
+        </w:rPr>
+        <w:t xml:space="preserve">March 2017 – </w:t>
+      </w:r>
+      <w:r>
+        <w:rPr>
+          <w:rFonts w:eastAsia="Rockwell" w:cs="Rockwell"/>
+          <w:b/>
+        </w:rPr>
+        <w:t>October 2018</w:t>
       </w:r>
     </w:p>
     <w:p>
@@ -998,6 +1075,7 @@
           <w:sz w:val="20"/>
           <w:szCs w:val="20"/>
         </w:rPr>
+        <w:lastRenderedPageBreak/>
         <w:t>Worked on facial recognition an in-house build for getting stream from NVR (Network Video Recorder) and training a model for recognition and detection, for attendance management and count.</w:t>
       </w:r>
     </w:p>
@@ -1054,7 +1132,6 @@
           <w:sz w:val="20"/>
           <w:szCs w:val="20"/>
         </w:rPr>
-        <w:lastRenderedPageBreak/>
         <w:t>As a team lead I am having people across cities managing, reporting, distribution of work load and keeping team trained with latest technological trends is one of my core skills.</w:t>
       </w:r>
     </w:p>
@@ -1533,6 +1610,26 @@
         </w:rPr>
         <w:t xml:space="preserve">Work in field of computer vision to detect, recognize and track to help improve security for smart cities. </w:t>
       </w:r>
+    </w:p>
+    <w:p>
+      <w:pPr>
+        <w:rPr>
+          <w:sz w:val="20"/>
+          <w:szCs w:val="20"/>
+        </w:rPr>
+      </w:pPr>
+    </w:p>
+    <w:p>
+      <w:pPr>
+        <w:tabs>
+          <w:tab w:val="left" w:pos="1930"/>
+        </w:tabs>
+      </w:pPr>
+      <w:r>
+        <w:tab/>
+      </w:r>
+      <w:bookmarkStart w:id="0" w:name="_GoBack"/>
+      <w:bookmarkEnd w:id="0"/>
     </w:p>
     <w:sectPr>
       <w:pgSz w:w="11906" w:h="16838"/>
@@ -3776,7 +3873,7 @@
 </file>
 
 <file path=customXml/itemProps1.xml><?xml version="1.0" encoding="utf-8"?>
-<ds:datastoreItem xmlns:ds="http://schemas.openxmlformats.org/officeDocument/2006/customXml" ds:itemID="{0C5FF27A-A24D-458A-AF8D-A7DD1B9190DE}">
+<ds:datastoreItem xmlns:ds="http://schemas.openxmlformats.org/officeDocument/2006/customXml" ds:itemID="{BA7106CA-2F74-4A96-A569-2330D07C66FF}">
   <ds:schemaRefs>
     <ds:schemaRef ds:uri="http://schemas.openxmlformats.org/officeDocument/2006/bibliography"/>
   </ds:schemaRefs>

--- a/HAMMAD ALI KHAN.docx
+++ b/HAMMAD ALI KHAN.docx
@@ -12,6 +12,8 @@
           <w:szCs w:val="48"/>
         </w:rPr>
       </w:pPr>
+      <w:bookmarkStart w:id="0" w:name="_GoBack"/>
+      <w:bookmarkEnd w:id="0"/>
       <w:r>
         <w:rPr>
           <w:rFonts w:ascii="Bookman Old Style" w:hAnsi="Bookman Old Style"/>
@@ -581,6 +583,14 @@
         <w:t>ZooKeeper</w:t>
       </w:r>
       <w:proofErr w:type="spellEnd"/>
+      <w:r>
+        <w:rPr>
+          <w:rFonts w:eastAsia="Rockwell" w:cs="Rockwell"/>
+          <w:sz w:val="20"/>
+          <w:szCs w:val="20"/>
+        </w:rPr>
+        <w:t>, Elastic Search (ELK)</w:t>
+      </w:r>
     </w:p>
     <w:p>
       <w:pPr>
@@ -946,21 +956,122 @@
         <w:rPr>
           <w:rFonts w:eastAsia="Rockwell" w:cs="Rockwell"/>
         </w:rPr>
-        <w:t>, Software Developer</w:t>
-      </w:r>
-    </w:p>
-    <w:p>
-      <w:pPr>
-        <w:rPr>
-          <w:rFonts w:eastAsia="Rockwell" w:cs="Rockwell"/>
-          <w:b/>
-        </w:rPr>
-      </w:pPr>
-      <w:r>
-        <w:rPr>
-          <w:rFonts w:eastAsia="Rockwell" w:cs="Rockwell"/>
-          <w:b/>
-        </w:rPr>
+        <w:t xml:space="preserve">, </w:t>
+      </w:r>
+      <w:r>
+        <w:rPr>
+          <w:rFonts w:eastAsia="Rockwell" w:cs="Rockwell"/>
+        </w:rPr>
+        <w:t xml:space="preserve">Sr. </w:t>
+      </w:r>
+      <w:r>
+        <w:rPr>
+          <w:rFonts w:eastAsia="Rockwell" w:cs="Rockwell"/>
+        </w:rPr>
+        <w:t xml:space="preserve">Software </w:t>
+      </w:r>
+      <w:r>
+        <w:rPr>
+          <w:rFonts w:eastAsia="Rockwell" w:cs="Rockwell"/>
+        </w:rPr>
+        <w:t>Engineer</w:t>
+      </w:r>
+    </w:p>
+    <w:p>
+      <w:pPr>
+        <w:rPr>
+          <w:b/>
+          <w:color w:val="000000" w:themeColor="text1"/>
+        </w:rPr>
+      </w:pPr>
+      <w:r>
+        <w:rPr>
+          <w:b/>
+          <w:color w:val="000000" w:themeColor="text1"/>
+        </w:rPr>
+        <w:t>Job Responsibilities</w:t>
+      </w:r>
+    </w:p>
+    <w:p>
+      <w:pPr>
+        <w:rPr>
+          <w:sz w:val="20"/>
+          <w:szCs w:val="20"/>
+        </w:rPr>
+      </w:pPr>
+      <w:r>
+        <w:rPr>
+          <w:sz w:val="20"/>
+          <w:szCs w:val="20"/>
+        </w:rPr>
+        <w:t>Work</w:t>
+      </w:r>
+      <w:r>
+        <w:rPr>
+          <w:sz w:val="20"/>
+          <w:szCs w:val="20"/>
+        </w:rPr>
+        <w:t>ing on a project of MDM (Master Data Management) for USA based client. My responsibilities include</w:t>
+      </w:r>
+    </w:p>
+    <w:p>
+      <w:pPr>
+        <w:rPr>
+          <w:sz w:val="20"/>
+          <w:szCs w:val="20"/>
+        </w:rPr>
+      </w:pPr>
+      <w:r>
+        <w:rPr>
+          <w:sz w:val="20"/>
+          <w:szCs w:val="20"/>
+        </w:rPr>
+        <w:t>Provide team with knowledge of advance cloud computing for big data processing, architecture designing, serverless design pattern for consuming, transforming and run data analytics to gain meaning full insights of data. As a start-up working on different technologies provide me with diversity of knowledge particularly for cloud.</w:t>
+      </w:r>
+      <w:r>
+        <w:rPr>
+          <w:sz w:val="20"/>
+          <w:szCs w:val="20"/>
+        </w:rPr>
+        <w:t xml:space="preserve"> Other responsibilities include set-up ingestion process for graph databases, retry mechanism for Pub—Sub failure, logging, etc.</w:t>
+      </w:r>
+    </w:p>
+    <w:p>
+      <w:pPr>
+        <w:rPr>
+          <w:sz w:val="20"/>
+          <w:szCs w:val="20"/>
+        </w:rPr>
+      </w:pPr>
+    </w:p>
+    <w:p>
+      <w:pPr>
+        <w:rPr>
+          <w:sz w:val="20"/>
+          <w:szCs w:val="20"/>
+        </w:rPr>
+      </w:pPr>
+      <w:r>
+        <w:rPr>
+          <w:sz w:val="20"/>
+          <w:szCs w:val="20"/>
+        </w:rPr>
+        <w:t xml:space="preserve"> </w:t>
+      </w:r>
+    </w:p>
+    <w:p>
+      <w:pPr>
+        <w:rPr>
+          <w:rFonts w:eastAsia="Rockwell" w:cs="Rockwell"/>
+          <w:b/>
+        </w:rPr>
+      </w:pPr>
+      <w:r>
+        <w:rPr>
+          <w:rFonts w:eastAsia="Rockwell" w:cs="Rockwell"/>
+          <w:b/>
+        </w:rPr>
+        <w:lastRenderedPageBreak/>
         <w:t xml:space="preserve">March 2017 – </w:t>
       </w:r>
       <w:r>
@@ -1075,7 +1186,6 @@
           <w:sz w:val="20"/>
           <w:szCs w:val="20"/>
         </w:rPr>
-        <w:lastRenderedPageBreak/>
         <w:t>Worked on facial recognition an in-house build for getting stream from NVR (Network Video Recorder) and training a model for recognition and detection, for attendance management and count.</w:t>
       </w:r>
     </w:p>
@@ -1628,8 +1738,6 @@
       <w:r>
         <w:tab/>
       </w:r>
-      <w:bookmarkStart w:id="0" w:name="_GoBack"/>
-      <w:bookmarkEnd w:id="0"/>
     </w:p>
     <w:sectPr>
       <w:pgSz w:w="11906" w:h="16838"/>
@@ -3873,7 +3981,7 @@
 </file>
 
 <file path=customXml/itemProps1.xml><?xml version="1.0" encoding="utf-8"?>
-<ds:datastoreItem xmlns:ds="http://schemas.openxmlformats.org/officeDocument/2006/customXml" ds:itemID="{BA7106CA-2F74-4A96-A569-2330D07C66FF}">
+<ds:datastoreItem xmlns:ds="http://schemas.openxmlformats.org/officeDocument/2006/customXml" ds:itemID="{E54533AA-1C56-4491-870A-0CCF7091CFF2}">
   <ds:schemaRefs>
     <ds:schemaRef ds:uri="http://schemas.openxmlformats.org/officeDocument/2006/bibliography"/>
   </ds:schemaRefs>

--- a/HAMMAD ALI KHAN.docx
+++ b/HAMMAD ALI KHAN.docx
@@ -1,6 +1,6 @@
 
 <file path=word/document.xml><?xml version="1.0" encoding="utf-8"?>
-<w:document xmlns:wpc="http://schemas.microsoft.com/office/word/2010/wordprocessingCanvas" xmlns:cx="http://schemas.microsoft.com/office/drawing/2014/chartex" xmlns:cx1="http://schemas.microsoft.com/office/drawing/2015/9/8/chartex" xmlns:cx2="http://schemas.microsoft.com/office/drawing/2015/10/21/chartex" xmlns:cx3="http://schemas.microsoft.com/office/drawing/2016/5/9/chartex" xmlns:cx4="http://schemas.microsoft.com/office/drawing/2016/5/10/chartex" xmlns:cx5="http://schemas.microsoft.com/office/drawing/2016/5/11/chartex" xmlns:cx6="http://schemas.microsoft.com/office/drawing/2016/5/12/chartex" xmlns:cx7="http://schemas.microsoft.com/office/drawing/2016/5/13/chartex" xmlns:cx8="http://schemas.microsoft.com/office/drawing/2016/5/14/chartex" xmlns:mc="http://schemas.openxmlformats.org/markup-compatibility/2006" xmlns:aink="http://schemas.microsoft.com/office/drawing/2016/ink" xmlns:am3d="http://schemas.microsoft.com/office/drawing/2017/model3d" xmlns:o="urn:schemas-microsoft-com:office:office" xmlns:r="http://schemas.openxmlformats.org/officeDocument/2006/relationships" xmlns:m="http://schemas.openxmlformats.org/officeDocument/2006/math" xmlns:v="urn:schemas-microsoft-com:vml" xmlns:wp14="http://schemas.microsoft.com/office/word/2010/wordprocessingDrawing" xmlns:wp="http://schemas.openxmlformats.org/drawingml/2006/wordprocessingDrawing" xmlns:w10="urn:schemas-microsoft-com:office:word" xmlns:w="http://schemas.openxmlformats.org/wordprocessingml/2006/main" xmlns:w14="http://schemas.microsoft.com/office/word/2010/wordml" xmlns:w15="http://schemas.microsoft.com/office/word/2012/wordml" xmlns:w16cid="http://schemas.microsoft.com/office/word/2016/wordml/cid" xmlns:w16se="http://schemas.microsoft.com/office/word/2015/wordml/symex" xmlns:wpg="http://schemas.microsoft.com/office/word/2010/wordprocessingGroup" xmlns:wpi="http://schemas.microsoft.com/office/word/2010/wordprocessingInk" xmlns:wne="http://schemas.microsoft.com/office/word/2006/wordml" xmlns:wps="http://schemas.microsoft.com/office/word/2010/wordprocessingShape" mc:Ignorable="w14 w15 w16se w16cid wp14">
+<w:document xmlns:wpc="http://schemas.microsoft.com/office/word/2010/wordprocessingCanvas" xmlns:cx="http://schemas.microsoft.com/office/drawing/2014/chartex" xmlns:cx1="http://schemas.microsoft.com/office/drawing/2015/9/8/chartex" xmlns:cx2="http://schemas.microsoft.com/office/drawing/2015/10/21/chartex" xmlns:cx3="http://schemas.microsoft.com/office/drawing/2016/5/9/chartex" xmlns:cx4="http://schemas.microsoft.com/office/drawing/2016/5/10/chartex" xmlns:cx5="http://schemas.microsoft.com/office/drawing/2016/5/11/chartex" xmlns:cx6="http://schemas.microsoft.com/office/drawing/2016/5/12/chartex" xmlns:cx7="http://schemas.microsoft.com/office/drawing/2016/5/13/chartex" xmlns:cx8="http://schemas.microsoft.com/office/drawing/2016/5/14/chartex" xmlns:mc="http://schemas.openxmlformats.org/markup-compatibility/2006" xmlns:aink="http://schemas.microsoft.com/office/drawing/2016/ink" xmlns:am3d="http://schemas.microsoft.com/office/drawing/2017/model3d" xmlns:o="urn:schemas-microsoft-com:office:office" xmlns:r="http://schemas.openxmlformats.org/officeDocument/2006/relationships" xmlns:m="http://schemas.openxmlformats.org/officeDocument/2006/math" xmlns:v="urn:schemas-microsoft-com:vml" xmlns:wp14="http://schemas.microsoft.com/office/word/2010/wordprocessingDrawing" xmlns:wp="http://schemas.openxmlformats.org/drawingml/2006/wordprocessingDrawing" xmlns:w10="urn:schemas-microsoft-com:office:word" xmlns:w="http://schemas.openxmlformats.org/wordprocessingml/2006/main" xmlns:w14="http://schemas.microsoft.com/office/word/2010/wordml" xmlns:w15="http://schemas.microsoft.com/office/word/2012/wordml" xmlns:w16cex="http://schemas.microsoft.com/office/word/2018/wordml/cex" xmlns:w16cid="http://schemas.microsoft.com/office/word/2016/wordml/cid" xmlns:w16="http://schemas.microsoft.com/office/word/2018/wordml" xmlns:w16se="http://schemas.microsoft.com/office/word/2015/wordml/symex" xmlns:wpg="http://schemas.microsoft.com/office/word/2010/wordprocessingGroup" xmlns:wpi="http://schemas.microsoft.com/office/word/2010/wordprocessingInk" xmlns:wne="http://schemas.microsoft.com/office/word/2006/wordml" xmlns:wps="http://schemas.microsoft.com/office/word/2010/wordprocessingShape" mc:Ignorable="w14 w15 w16se w16cid w16 w16cex wp14">
   <w:body>
     <w:p>
       <w:pPr>
@@ -12,8 +12,6 @@
           <w:szCs w:val="48"/>
         </w:rPr>
       </w:pPr>
-      <w:bookmarkStart w:id="0" w:name="_GoBack"/>
-      <w:bookmarkEnd w:id="0"/>
       <w:r>
         <w:rPr>
           <w:rFonts w:ascii="Bookman Old Style" w:hAnsi="Bookman Old Style"/>
@@ -466,7 +464,14 @@
           <w:rFonts w:eastAsia="Rockwell" w:cstheme="minorHAnsi"/>
           <w:sz w:val="20"/>
         </w:rPr>
-        <w:t>cript, JAVA, C/C++, PHP, C#, NodeJS, R, Scala, GO</w:t>
+        <w:t>cript, JAVA, C/C++, PHP, C#, R, Scala, GO</w:t>
+      </w:r>
+      <w:r>
+        <w:rPr>
+          <w:rFonts w:eastAsia="Rockwell" w:cstheme="minorHAnsi"/>
+          <w:sz w:val="20"/>
+        </w:rPr>
+        <w:t>, RUST</w:t>
       </w:r>
     </w:p>
     <w:p>
@@ -571,18 +576,8 @@
           <w:sz w:val="20"/>
           <w:szCs w:val="20"/>
         </w:rPr>
-        <w:t xml:space="preserve">Hadoop, Spark, Kafka, Flume, </w:t>
-      </w:r>
-      <w:proofErr w:type="spellStart"/>
-      <w:r>
-        <w:rPr>
-          <w:rFonts w:eastAsia="Rockwell" w:cs="Rockwell"/>
-          <w:sz w:val="20"/>
-          <w:szCs w:val="20"/>
-        </w:rPr>
-        <w:t>ZooKeeper</w:t>
-      </w:r>
-      <w:proofErr w:type="spellEnd"/>
+        <w:t>Hadoop, Spark, Kafka, Flume, ZooKeeper</w:t>
+      </w:r>
       <w:r>
         <w:rPr>
           <w:rFonts w:eastAsia="Rockwell" w:cs="Rockwell"/>
@@ -654,18 +649,8 @@
           <w:sz w:val="20"/>
           <w:szCs w:val="20"/>
         </w:rPr>
-        <w:t xml:space="preserve">, MongoDB, Postgres, </w:t>
-      </w:r>
-      <w:proofErr w:type="spellStart"/>
-      <w:r>
-        <w:rPr>
-          <w:rFonts w:eastAsia="Rockwell" w:cs="Rockwell"/>
-          <w:sz w:val="20"/>
-          <w:szCs w:val="20"/>
-        </w:rPr>
-        <w:t>InfluxDB</w:t>
-      </w:r>
-      <w:proofErr w:type="spellEnd"/>
+        <w:t>, MongoDB, Postgres, InfluxDB</w:t>
+      </w:r>
       <w:r>
         <w:rPr>
           <w:rFonts w:eastAsia="Rockwell" w:cs="Rockwell"/>
@@ -713,25 +698,39 @@
           <w:sz w:val="20"/>
           <w:szCs w:val="20"/>
         </w:rPr>
-        <w:t xml:space="preserve"> (EC2, S3 storage, RDS database, </w:t>
-      </w:r>
-      <w:proofErr w:type="spellStart"/>
-      <w:r>
-        <w:rPr>
-          <w:rFonts w:eastAsia="Rockwell" w:cs="Rockwell"/>
-          <w:sz w:val="20"/>
-          <w:szCs w:val="20"/>
-        </w:rPr>
-        <w:t>Dynamodb</w:t>
-      </w:r>
-      <w:proofErr w:type="spellEnd"/>
-      <w:r>
-        <w:rPr>
-          <w:rFonts w:eastAsia="Rockwell" w:cs="Rockwell"/>
-          <w:sz w:val="20"/>
-          <w:szCs w:val="20"/>
-        </w:rPr>
-        <w:t xml:space="preserve"> database, API Gateway, VPC, EBS Elastic Beanstalk web deployment, EMR Elastic Map Reduce for big data processing</w:t>
+        <w:t xml:space="preserve"> (EC2,</w:t>
+      </w:r>
+      <w:r>
+        <w:rPr>
+          <w:rFonts w:eastAsia="Rockwell" w:cs="Rockwell"/>
+          <w:sz w:val="20"/>
+          <w:szCs w:val="20"/>
+        </w:rPr>
+        <w:t xml:space="preserve"> Lambda, Step Functions, ElasticCache(Redis), Cloudwatch(Metrics, Log ingestion, alarms), SNS, SQS, Kafka,</w:t>
+      </w:r>
+      <w:r>
+        <w:rPr>
+          <w:rFonts w:eastAsia="Rockwell" w:cs="Rockwell"/>
+          <w:sz w:val="20"/>
+          <w:szCs w:val="20"/>
+        </w:rPr>
+        <w:t xml:space="preserve"> </w:t>
+      </w:r>
+      <w:r>
+        <w:rPr>
+          <w:rFonts w:eastAsia="Rockwell" w:cs="Rockwell"/>
+          <w:sz w:val="20"/>
+          <w:szCs w:val="20"/>
+        </w:rPr>
+        <w:t xml:space="preserve">IAM, Route53, </w:t>
+      </w:r>
+      <w:r>
+        <w:rPr>
+          <w:rFonts w:eastAsia="Rockwell" w:cs="Rockwell"/>
+          <w:sz w:val="20"/>
+          <w:szCs w:val="20"/>
+        </w:rPr>
+        <w:t>S3 storage, RDS database, Dynamodb database, API Gateway, VPC, EBS Elastic Beanstalk web deployment, EMR Elastic Map Reduce for big data processing</w:t>
       </w:r>
       <w:r>
         <w:rPr>
@@ -935,23 +934,366 @@
           <w:rFonts w:eastAsia="Rockwell" w:cs="Rockwell"/>
           <w:b/>
         </w:rPr>
-        <w:t>October 2018 – Present</w:t>
-      </w:r>
-    </w:p>
-    <w:p>
-      <w:pPr>
-        <w:rPr>
-          <w:rFonts w:eastAsia="Rockwell" w:cs="Rockwell"/>
-        </w:rPr>
-      </w:pPr>
-      <w:proofErr w:type="spellStart"/>
+        <w:t>October 201</w:t>
+      </w:r>
+      <w:r>
+        <w:rPr>
+          <w:rFonts w:eastAsia="Rockwell" w:cs="Rockwell"/>
+          <w:b/>
+        </w:rPr>
+        <w:t>9</w:t>
+      </w:r>
+      <w:r>
+        <w:rPr>
+          <w:rFonts w:eastAsia="Rockwell" w:cs="Rockwell"/>
+          <w:b/>
+        </w:rPr>
+        <w:t xml:space="preserve"> – </w:t>
+      </w:r>
+      <w:r>
+        <w:rPr>
+          <w:rFonts w:eastAsia="Rockwell" w:cs="Rockwell"/>
+          <w:b/>
+        </w:rPr>
+        <w:t>Present</w:t>
+      </w:r>
+    </w:p>
+    <w:p>
+      <w:pPr>
+        <w:rPr>
+          <w:rFonts w:eastAsia="Rockwell" w:cs="Rockwell"/>
+        </w:rPr>
+      </w:pPr>
+      <w:r>
+        <w:rPr>
+          <w:rFonts w:eastAsia="Rockwell" w:cs="Rockwell"/>
+        </w:rPr>
+        <w:t>REON Energies (Dawood Hercules Group)</w:t>
+      </w:r>
+      <w:r>
+        <w:rPr>
+          <w:rFonts w:eastAsia="Rockwell" w:cs="Rockwell"/>
+        </w:rPr>
+        <w:t xml:space="preserve">, </w:t>
+      </w:r>
+      <w:r>
+        <w:rPr>
+          <w:rFonts w:eastAsia="Rockwell" w:cs="Rockwell"/>
+        </w:rPr>
+        <w:t>Software Technical Lead</w:t>
+      </w:r>
+    </w:p>
+    <w:p>
+      <w:pPr>
+        <w:rPr>
+          <w:b/>
+          <w:color w:val="000000" w:themeColor="text1"/>
+        </w:rPr>
+      </w:pPr>
+      <w:r>
+        <w:rPr>
+          <w:b/>
+          <w:color w:val="000000" w:themeColor="text1"/>
+        </w:rPr>
+        <w:t>Job Responsibilities</w:t>
+      </w:r>
+    </w:p>
+    <w:p>
+      <w:pPr>
+        <w:rPr>
+          <w:sz w:val="20"/>
+          <w:szCs w:val="20"/>
+        </w:rPr>
+      </w:pPr>
+      <w:r>
+        <w:rPr>
+          <w:sz w:val="20"/>
+          <w:szCs w:val="20"/>
+        </w:rPr>
+        <w:t>As a technical lead working on</w:t>
+      </w:r>
+      <w:r>
+        <w:rPr>
+          <w:sz w:val="20"/>
+          <w:szCs w:val="20"/>
+        </w:rPr>
+        <w:t xml:space="preserve"> project named SPARK dealing with</w:t>
+      </w:r>
+      <w:r>
+        <w:rPr>
+          <w:sz w:val="20"/>
+          <w:szCs w:val="20"/>
+        </w:rPr>
+        <w:t xml:space="preserve"> two different sectors mentioned as</w:t>
+      </w:r>
+    </w:p>
+    <w:p>
+      <w:pPr>
+        <w:pStyle w:val="ListParagraph"/>
+        <w:numPr>
+          <w:ilvl w:val="0"/>
+          <w:numId w:val="14"/>
+        </w:numPr>
+        <w:rPr>
+          <w:rFonts w:eastAsia="Rockwell" w:cs="Rockwell"/>
+        </w:rPr>
+      </w:pPr>
+      <w:r>
+        <w:rPr>
+          <w:rFonts w:eastAsia="Rockwell" w:cs="Rockwell"/>
+        </w:rPr>
+        <w:t>CNI (Commercial and Industrial)</w:t>
+      </w:r>
+    </w:p>
+    <w:p>
+      <w:pPr>
+        <w:pStyle w:val="ListParagraph"/>
+        <w:numPr>
+          <w:ilvl w:val="0"/>
+          <w:numId w:val="14"/>
+        </w:numPr>
+        <w:rPr>
+          <w:rFonts w:eastAsia="Rockwell" w:cs="Rockwell"/>
+        </w:rPr>
+      </w:pPr>
+      <w:r>
+        <w:rPr>
+          <w:rFonts w:eastAsia="Rockwell" w:cs="Rockwell"/>
+        </w:rPr>
+        <w:t>Telco (Telecommunication)</w:t>
+      </w:r>
+    </w:p>
+    <w:p>
+      <w:pPr>
+        <w:rPr>
+          <w:rFonts w:eastAsia="Rockwell" w:cs="Rockwell"/>
+        </w:rPr>
+      </w:pPr>
+      <w:r>
+        <w:rPr>
+          <w:rFonts w:eastAsia="Rockwell" w:cs="Rockwell"/>
+        </w:rPr>
+        <w:t xml:space="preserve">CNI are solar fields consisting of different components and sensory data (Inverter, Solar Panel etc), my is in of Data Engineer, setting up infrastructure pipeline hosted on AWS. Providing detail analytics and business insights to customer for their solar fields such as </w:t>
+      </w:r>
+    </w:p>
+    <w:p>
+      <w:pPr>
+        <w:pStyle w:val="ListParagraph"/>
+        <w:numPr>
+          <w:ilvl w:val="0"/>
+          <w:numId w:val="15"/>
+        </w:numPr>
+        <w:rPr>
+          <w:rFonts w:eastAsia="Rockwell" w:cs="Rockwell"/>
+        </w:rPr>
+      </w:pPr>
+      <w:r>
+        <w:rPr>
+          <w:rFonts w:eastAsia="Rockwell" w:cs="Rockwell"/>
+        </w:rPr>
+        <w:lastRenderedPageBreak/>
+        <w:t>Production</w:t>
+      </w:r>
+    </w:p>
+    <w:p>
+      <w:pPr>
+        <w:pStyle w:val="ListParagraph"/>
+        <w:numPr>
+          <w:ilvl w:val="0"/>
+          <w:numId w:val="15"/>
+        </w:numPr>
+        <w:rPr>
+          <w:rFonts w:eastAsia="Rockwell" w:cs="Rockwell"/>
+        </w:rPr>
+      </w:pPr>
+      <w:r>
+        <w:rPr>
+          <w:rFonts w:eastAsia="Rockwell" w:cs="Rockwell"/>
+        </w:rPr>
+        <w:t>Rate of decay for electronic component</w:t>
+      </w:r>
+    </w:p>
+    <w:p>
+      <w:pPr>
+        <w:pStyle w:val="ListParagraph"/>
+        <w:numPr>
+          <w:ilvl w:val="0"/>
+          <w:numId w:val="15"/>
+        </w:numPr>
+        <w:rPr>
+          <w:rFonts w:eastAsia="Rockwell" w:cs="Rockwell"/>
+        </w:rPr>
+      </w:pPr>
+      <w:r>
+        <w:rPr>
+          <w:rFonts w:eastAsia="Rockwell" w:cs="Rockwell"/>
+        </w:rPr>
+        <w:t>Forecasting</w:t>
+      </w:r>
+    </w:p>
+    <w:p>
+      <w:pPr>
+        <w:pStyle w:val="ListParagraph"/>
+        <w:numPr>
+          <w:ilvl w:val="0"/>
+          <w:numId w:val="15"/>
+        </w:numPr>
+        <w:rPr>
+          <w:rFonts w:eastAsia="Rockwell" w:cs="Rockwell"/>
+        </w:rPr>
+      </w:pPr>
+      <w:r>
+        <w:rPr>
+          <w:rFonts w:eastAsia="Rockwell" w:cs="Rockwell"/>
+        </w:rPr>
+        <w:t>Cost saved etc</w:t>
+      </w:r>
+    </w:p>
+    <w:p>
+      <w:pPr>
+        <w:rPr>
+          <w:rFonts w:eastAsia="Rockwell" w:cs="Rockwell"/>
+        </w:rPr>
+      </w:pPr>
+      <w:r>
+        <w:rPr>
+          <w:rFonts w:eastAsia="Rockwell" w:cs="Rockwell"/>
+        </w:rPr>
+        <w:t xml:space="preserve">Telco </w:t>
+      </w:r>
+      <w:r>
+        <w:rPr>
+          <w:rFonts w:eastAsia="Rockwell" w:cs="Rockwell"/>
+        </w:rPr>
+        <w:t>on the other hand is more versatile in terms of use cases, these are small sites across Pakistan and monitored by different teams of Enfrashare (Sub group of Engro). Data is being transmitted by edge to our Serverless Infrastructure. All this data is being processed and provided with detail reports to customer:</w:t>
+      </w:r>
+    </w:p>
+    <w:p>
+      <w:pPr>
+        <w:pStyle w:val="ListParagraph"/>
+        <w:numPr>
+          <w:ilvl w:val="0"/>
+          <w:numId w:val="16"/>
+        </w:numPr>
+        <w:rPr>
+          <w:rFonts w:eastAsia="Rockwell" w:cs="Rockwell"/>
+        </w:rPr>
+      </w:pPr>
+      <w:r>
+        <w:rPr>
+          <w:rFonts w:eastAsia="Rockwell" w:cs="Rockwell"/>
+        </w:rPr>
+        <w:t>Fuel Theft from Generator</w:t>
+      </w:r>
+    </w:p>
+    <w:p>
+      <w:pPr>
+        <w:pStyle w:val="ListParagraph"/>
+        <w:numPr>
+          <w:ilvl w:val="0"/>
+          <w:numId w:val="16"/>
+        </w:numPr>
+        <w:rPr>
+          <w:rFonts w:eastAsia="Rockwell" w:cs="Rockwell"/>
+        </w:rPr>
+      </w:pPr>
+      <w:r>
+        <w:rPr>
+          <w:rFonts w:eastAsia="Rockwell" w:cs="Rockwell"/>
+        </w:rPr>
+        <w:t>Battery decay and predicted load outages</w:t>
+      </w:r>
+    </w:p>
+    <w:p>
+      <w:pPr>
+        <w:pStyle w:val="ListParagraph"/>
+        <w:numPr>
+          <w:ilvl w:val="0"/>
+          <w:numId w:val="16"/>
+        </w:numPr>
+        <w:rPr>
+          <w:rFonts w:eastAsia="Rockwell" w:cs="Rockwell"/>
+        </w:rPr>
+      </w:pPr>
+      <w:r>
+        <w:rPr>
+          <w:rFonts w:eastAsia="Rockwell" w:cs="Rockwell"/>
+        </w:rPr>
+        <w:t>Anomaly detection</w:t>
+      </w:r>
+    </w:p>
+    <w:p>
+      <w:pPr>
+        <w:pStyle w:val="ListParagraph"/>
+        <w:numPr>
+          <w:ilvl w:val="0"/>
+          <w:numId w:val="16"/>
+        </w:numPr>
+        <w:rPr>
+          <w:rFonts w:eastAsia="Rockwell" w:cs="Rockwell"/>
+        </w:rPr>
+      </w:pPr>
+      <w:r>
+        <w:rPr>
+          <w:rFonts w:eastAsia="Rockwell" w:cs="Rockwell"/>
+        </w:rPr>
+        <w:t>Alarms</w:t>
+      </w:r>
+    </w:p>
+    <w:p>
+      <w:pPr>
+        <w:rPr>
+          <w:rFonts w:eastAsia="Rockwell" w:cs="Rockwell"/>
+        </w:rPr>
+      </w:pPr>
+      <w:r>
+        <w:rPr>
+          <w:rFonts w:eastAsia="Rockwell" w:cs="Rockwell"/>
+        </w:rPr>
+        <w:t>Both CNI and Telco have same pipeline with different use cases, the data is ingested to ElasticSearch, which is used as main data store for derived and real time reports, running ML models, Health Indexing etc. ElasticCache is used to serve heavy traffic, serving real time parameters, alarms(events) etc.</w:t>
+      </w:r>
+    </w:p>
+    <w:p>
+      <w:pPr>
+        <w:rPr>
+          <w:rFonts w:eastAsia="Rockwell" w:cs="Rockwell"/>
+        </w:rPr>
+      </w:pPr>
+    </w:p>
+    <w:p>
+      <w:pPr>
+        <w:rPr>
+          <w:rFonts w:eastAsia="Rockwell" w:cs="Rockwell"/>
+          <w:b/>
+        </w:rPr>
+      </w:pPr>
+      <w:r>
+        <w:rPr>
+          <w:rFonts w:eastAsia="Rockwell" w:cs="Rockwell"/>
+          <w:b/>
+        </w:rPr>
+        <w:t xml:space="preserve">October 2018 – </w:t>
+      </w:r>
+      <w:r>
+        <w:rPr>
+          <w:rFonts w:eastAsia="Rockwell" w:cs="Rockwell"/>
+          <w:b/>
+        </w:rPr>
+        <w:t>October 2019</w:t>
+      </w:r>
+    </w:p>
+    <w:p>
+      <w:pPr>
+        <w:rPr>
+          <w:rFonts w:eastAsia="Rockwell" w:cs="Rockwell"/>
+        </w:rPr>
+      </w:pPr>
       <w:r>
         <w:rPr>
           <w:rFonts w:eastAsia="Rockwell" w:cs="Rockwell"/>
         </w:rPr>
         <w:t>Zaavya</w:t>
       </w:r>
-      <w:proofErr w:type="spellEnd"/>
       <w:r>
         <w:rPr>
           <w:rFonts w:eastAsia="Rockwell" w:cs="Rockwell"/>
@@ -1047,31 +1389,15 @@
     <w:p>
       <w:pPr>
         <w:rPr>
-          <w:sz w:val="20"/>
-          <w:szCs w:val="20"/>
-        </w:rPr>
-      </w:pPr>
-      <w:r>
-        <w:rPr>
-          <w:sz w:val="20"/>
-          <w:szCs w:val="20"/>
-        </w:rPr>
-        <w:t xml:space="preserve"> </w:t>
-      </w:r>
-    </w:p>
-    <w:p>
-      <w:pPr>
-        <w:rPr>
-          <w:rFonts w:eastAsia="Rockwell" w:cs="Rockwell"/>
-          <w:b/>
-        </w:rPr>
-      </w:pPr>
-      <w:r>
-        <w:rPr>
-          <w:rFonts w:eastAsia="Rockwell" w:cs="Rockwell"/>
-          <w:b/>
-        </w:rPr>
-        <w:lastRenderedPageBreak/>
+          <w:rFonts w:eastAsia="Rockwell" w:cs="Rockwell"/>
+          <w:b/>
+        </w:rPr>
+      </w:pPr>
+      <w:r>
+        <w:rPr>
+          <w:rFonts w:eastAsia="Rockwell" w:cs="Rockwell"/>
+          <w:b/>
+        </w:rPr>
         <w:t xml:space="preserve">March 2017 – </w:t>
       </w:r>
       <w:r>
@@ -1242,6 +1568,7 @@
           <w:sz w:val="20"/>
           <w:szCs w:val="20"/>
         </w:rPr>
+        <w:lastRenderedPageBreak/>
         <w:t>As a team lead I am having people across cities managing, reporting, distribution of work load and keeping team trained with latest technological trends is one of my core skills.</w:t>
       </w:r>
     </w:p>
@@ -1291,23 +1618,7 @@
           <w:sz w:val="20"/>
           <w:szCs w:val="20"/>
         </w:rPr>
-        <w:t xml:space="preserve"> recommendations. Getting more than two hundred variables, pushing it to </w:t>
-      </w:r>
-      <w:proofErr w:type="spellStart"/>
-      <w:r>
-        <w:rPr>
-          <w:sz w:val="20"/>
-          <w:szCs w:val="20"/>
-        </w:rPr>
-        <w:t>predix</w:t>
-      </w:r>
-      <w:proofErr w:type="spellEnd"/>
-      <w:r>
-        <w:rPr>
-          <w:sz w:val="20"/>
-          <w:szCs w:val="20"/>
-        </w:rPr>
-        <w:t xml:space="preserve"> cloud, applying cleaning for data sparsity and transformation and finally utilizing it to train a model.</w:t>
+        <w:t xml:space="preserve"> recommendations. Getting more than two hundred variables, pushing it to predix cloud, applying cleaning for data sparsity and transformation and finally utilizing it to train a model.</w:t>
       </w:r>
     </w:p>
     <w:p>
@@ -1362,23 +1673,7 @@
           <w:sz w:val="20"/>
           <w:szCs w:val="20"/>
         </w:rPr>
-        <w:t xml:space="preserve">, pushing it to </w:t>
-      </w:r>
-      <w:proofErr w:type="spellStart"/>
-      <w:r>
-        <w:rPr>
-          <w:sz w:val="20"/>
-          <w:szCs w:val="20"/>
-        </w:rPr>
-        <w:t>predix</w:t>
-      </w:r>
-      <w:proofErr w:type="spellEnd"/>
-      <w:r>
-        <w:rPr>
-          <w:sz w:val="20"/>
-          <w:szCs w:val="20"/>
-        </w:rPr>
-        <w:t xml:space="preserve"> cloud time-series. Finally, will be applying machine learning for cost optimization on solar panel maintenance based on temperature, dust and solar output.</w:t>
+        <w:t>, pushing it to predix cloud time-series. Finally, will be applying machine learning for cost optimization on solar panel maintenance based on temperature, dust and solar output.</w:t>
       </w:r>
     </w:p>
     <w:p>
@@ -1428,21 +1723,7 @@
         <w:rPr>
           <w:color w:val="000000" w:themeColor="text1"/>
         </w:rPr>
-        <w:t xml:space="preserve">10Pearls </w:t>
-      </w:r>
-      <w:proofErr w:type="spellStart"/>
-      <w:r>
-        <w:rPr>
-          <w:color w:val="000000" w:themeColor="text1"/>
-        </w:rPr>
-        <w:t>Pvt.</w:t>
-      </w:r>
-      <w:proofErr w:type="spellEnd"/>
-      <w:r>
-        <w:rPr>
-          <w:color w:val="000000" w:themeColor="text1"/>
-        </w:rPr>
-        <w:t xml:space="preserve"> Ltd.</w:t>
+        <w:t>10Pearls Pvt. Ltd.</w:t>
       </w:r>
       <w:r>
         <w:rPr>
@@ -1723,14 +2004,6 @@
     </w:p>
     <w:p>
       <w:pPr>
-        <w:rPr>
-          <w:sz w:val="20"/>
-          <w:szCs w:val="20"/>
-        </w:rPr>
-      </w:pPr>
-    </w:p>
-    <w:p>
-      <w:pPr>
         <w:tabs>
           <w:tab w:val="left" w:pos="1930"/>
         </w:tabs>
@@ -1750,7 +2023,7 @@
 </file>
 
 <file path=word/numbering.xml><?xml version="1.0" encoding="utf-8"?>
-<w:numbering xmlns:wpc="http://schemas.microsoft.com/office/word/2010/wordprocessingCanvas" xmlns:cx="http://schemas.microsoft.com/office/drawing/2014/chartex" xmlns:cx1="http://schemas.microsoft.com/office/drawing/2015/9/8/chartex" xmlns:cx2="http://schemas.microsoft.com/office/drawing/2015/10/21/chartex" xmlns:cx3="http://schemas.microsoft.com/office/drawing/2016/5/9/chartex" xmlns:cx4="http://schemas.microsoft.com/office/drawing/2016/5/10/chartex" xmlns:cx5="http://schemas.microsoft.com/office/drawing/2016/5/11/chartex" xmlns:cx6="http://schemas.microsoft.com/office/drawing/2016/5/12/chartex" xmlns:cx7="http://schemas.microsoft.com/office/drawing/2016/5/13/chartex" xmlns:cx8="http://schemas.microsoft.com/office/drawing/2016/5/14/chartex" xmlns:mc="http://schemas.openxmlformats.org/markup-compatibility/2006" xmlns:aink="http://schemas.microsoft.com/office/drawing/2016/ink" xmlns:am3d="http://schemas.microsoft.com/office/drawing/2017/model3d" xmlns:o="urn:schemas-microsoft-com:office:office" xmlns:r="http://schemas.openxmlformats.org/officeDocument/2006/relationships" xmlns:m="http://schemas.openxmlformats.org/officeDocument/2006/math" xmlns:v="urn:schemas-microsoft-com:vml" xmlns:wp14="http://schemas.microsoft.com/office/word/2010/wordprocessingDrawing" xmlns:wp="http://schemas.openxmlformats.org/drawingml/2006/wordprocessingDrawing" xmlns:w10="urn:schemas-microsoft-com:office:word" xmlns:w="http://schemas.openxmlformats.org/wordprocessingml/2006/main" xmlns:w14="http://schemas.microsoft.com/office/word/2010/wordml" xmlns:w15="http://schemas.microsoft.com/office/word/2012/wordml" xmlns:w16cid="http://schemas.microsoft.com/office/word/2016/wordml/cid" xmlns:w16se="http://schemas.microsoft.com/office/word/2015/wordml/symex" xmlns:wpg="http://schemas.microsoft.com/office/word/2010/wordprocessingGroup" xmlns:wpi="http://schemas.microsoft.com/office/word/2010/wordprocessingInk" xmlns:wne="http://schemas.microsoft.com/office/word/2006/wordml" xmlns:wps="http://schemas.microsoft.com/office/word/2010/wordprocessingShape" mc:Ignorable="w14 w15 w16se w16cid wp14">
+<w:numbering xmlns:wpc="http://schemas.microsoft.com/office/word/2010/wordprocessingCanvas" xmlns:cx="http://schemas.microsoft.com/office/drawing/2014/chartex" xmlns:cx1="http://schemas.microsoft.com/office/drawing/2015/9/8/chartex" xmlns:cx2="http://schemas.microsoft.com/office/drawing/2015/10/21/chartex" xmlns:cx3="http://schemas.microsoft.com/office/drawing/2016/5/9/chartex" xmlns:cx4="http://schemas.microsoft.com/office/drawing/2016/5/10/chartex" xmlns:cx5="http://schemas.microsoft.com/office/drawing/2016/5/11/chartex" xmlns:cx6="http://schemas.microsoft.com/office/drawing/2016/5/12/chartex" xmlns:cx7="http://schemas.microsoft.com/office/drawing/2016/5/13/chartex" xmlns:cx8="http://schemas.microsoft.com/office/drawing/2016/5/14/chartex" xmlns:mc="http://schemas.openxmlformats.org/markup-compatibility/2006" xmlns:aink="http://schemas.microsoft.com/office/drawing/2016/ink" xmlns:am3d="http://schemas.microsoft.com/office/drawing/2017/model3d" xmlns:o="urn:schemas-microsoft-com:office:office" xmlns:r="http://schemas.openxmlformats.org/officeDocument/2006/relationships" xmlns:m="http://schemas.openxmlformats.org/officeDocument/2006/math" xmlns:v="urn:schemas-microsoft-com:vml" xmlns:wp14="http://schemas.microsoft.com/office/word/2010/wordprocessingDrawing" xmlns:wp="http://schemas.openxmlformats.org/drawingml/2006/wordprocessingDrawing" xmlns:w10="urn:schemas-microsoft-com:office:word" xmlns:w="http://schemas.openxmlformats.org/wordprocessingml/2006/main" xmlns:w14="http://schemas.microsoft.com/office/word/2010/wordml" xmlns:w15="http://schemas.microsoft.com/office/word/2012/wordml" xmlns:w16cex="http://schemas.microsoft.com/office/word/2018/wordml/cex" xmlns:w16cid="http://schemas.microsoft.com/office/word/2016/wordml/cid" xmlns:w16="http://schemas.microsoft.com/office/word/2018/wordml" xmlns:w16se="http://schemas.microsoft.com/office/word/2015/wordml/symex" xmlns:wpg="http://schemas.microsoft.com/office/word/2010/wordprocessingGroup" xmlns:wpi="http://schemas.microsoft.com/office/word/2010/wordprocessingInk" xmlns:wne="http://schemas.microsoft.com/office/word/2006/wordml" xmlns:wps="http://schemas.microsoft.com/office/word/2010/wordprocessingShape" mc:Ignorable="w14 w15 w16se w16cid w16 w16cex wp14">
   <w:abstractNum w:abstractNumId="0" w15:restartNumberingAfterBreak="0">
     <w:nsid w:val="0E382250"/>
     <w:multiLevelType w:val="hybridMultilevel"/>
@@ -1869,6 +2142,119 @@
     </w:lvl>
   </w:abstractNum>
   <w:abstractNum w:abstractNumId="1" w15:restartNumberingAfterBreak="0">
+    <w:nsid w:val="13A02039"/>
+    <w:multiLevelType w:val="hybridMultilevel"/>
+    <w:tmpl w:val="BFEAFC84"/>
+    <w:lvl w:ilvl="0" w:tplc="08090001">
+      <w:start w:val="1"/>
+      <w:numFmt w:val="bullet"/>
+      <w:lvlText w:val=""/>
+      <w:lvlJc w:val="left"/>
+      <w:pPr>
+        <w:ind w:left="720" w:hanging="360"/>
+      </w:pPr>
+      <w:rPr>
+        <w:rFonts w:ascii="Symbol" w:hAnsi="Symbol" w:hint="default"/>
+      </w:rPr>
+    </w:lvl>
+    <w:lvl w:ilvl="1" w:tplc="08090003" w:tentative="1">
+      <w:start w:val="1"/>
+      <w:numFmt w:val="bullet"/>
+      <w:lvlText w:val="o"/>
+      <w:lvlJc w:val="left"/>
+      <w:pPr>
+        <w:ind w:left="1440" w:hanging="360"/>
+      </w:pPr>
+      <w:rPr>
+        <w:rFonts w:ascii="Courier New" w:hAnsi="Courier New" w:cs="Courier New" w:hint="default"/>
+      </w:rPr>
+    </w:lvl>
+    <w:lvl w:ilvl="2" w:tplc="08090005" w:tentative="1">
+      <w:start w:val="1"/>
+      <w:numFmt w:val="bullet"/>
+      <w:lvlText w:val=""/>
+      <w:lvlJc w:val="left"/>
+      <w:pPr>
+        <w:ind w:left="2160" w:hanging="360"/>
+      </w:pPr>
+      <w:rPr>
+        <w:rFonts w:ascii="Wingdings" w:hAnsi="Wingdings" w:hint="default"/>
+      </w:rPr>
+    </w:lvl>
+    <w:lvl w:ilvl="3" w:tplc="08090001" w:tentative="1">
+      <w:start w:val="1"/>
+      <w:numFmt w:val="bullet"/>
+      <w:lvlText w:val=""/>
+      <w:lvlJc w:val="left"/>
+      <w:pPr>
+        <w:ind w:left="2880" w:hanging="360"/>
+      </w:pPr>
+      <w:rPr>
+        <w:rFonts w:ascii="Symbol" w:hAnsi="Symbol" w:hint="default"/>
+      </w:rPr>
+    </w:lvl>
+    <w:lvl w:ilvl="4" w:tplc="08090003" w:tentative="1">
+      <w:start w:val="1"/>
+      <w:numFmt w:val="bullet"/>
+      <w:lvlText w:val="o"/>
+      <w:lvlJc w:val="left"/>
+      <w:pPr>
+        <w:ind w:left="3600" w:hanging="360"/>
+      </w:pPr>
+      <w:rPr>
+        <w:rFonts w:ascii="Courier New" w:hAnsi="Courier New" w:cs="Courier New" w:hint="default"/>
+      </w:rPr>
+    </w:lvl>
+    <w:lvl w:ilvl="5" w:tplc="08090005" w:tentative="1">
+      <w:start w:val="1"/>
+      <w:numFmt w:val="bullet"/>
+      <w:lvlText w:val=""/>
+      <w:lvlJc w:val="left"/>
+      <w:pPr>
+        <w:ind w:left="4320" w:hanging="360"/>
+      </w:pPr>
+      <w:rPr>
+        <w:rFonts w:ascii="Wingdings" w:hAnsi="Wingdings" w:hint="default"/>
+      </w:rPr>
+    </w:lvl>
+    <w:lvl w:ilvl="6" w:tplc="08090001" w:tentative="1">
+      <w:start w:val="1"/>
+      <w:numFmt w:val="bullet"/>
+      <w:lvlText w:val=""/>
+      <w:lvlJc w:val="left"/>
+      <w:pPr>
+        <w:ind w:left="5040" w:hanging="360"/>
+      </w:pPr>
+      <w:rPr>
+        <w:rFonts w:ascii="Symbol" w:hAnsi="Symbol" w:hint="default"/>
+      </w:rPr>
+    </w:lvl>
+    <w:lvl w:ilvl="7" w:tplc="08090003" w:tentative="1">
+      <w:start w:val="1"/>
+      <w:numFmt w:val="bullet"/>
+      <w:lvlText w:val="o"/>
+      <w:lvlJc w:val="left"/>
+      <w:pPr>
+        <w:ind w:left="5760" w:hanging="360"/>
+      </w:pPr>
+      <w:rPr>
+        <w:rFonts w:ascii="Courier New" w:hAnsi="Courier New" w:cs="Courier New" w:hint="default"/>
+      </w:rPr>
+    </w:lvl>
+    <w:lvl w:ilvl="8" w:tplc="08090005" w:tentative="1">
+      <w:start w:val="1"/>
+      <w:numFmt w:val="bullet"/>
+      <w:lvlText w:val=""/>
+      <w:lvlJc w:val="left"/>
+      <w:pPr>
+        <w:ind w:left="6480" w:hanging="360"/>
+      </w:pPr>
+      <w:rPr>
+        <w:rFonts w:ascii="Wingdings" w:hAnsi="Wingdings" w:hint="default"/>
+      </w:rPr>
+    </w:lvl>
+  </w:abstractNum>
+  <w:abstractNum w:abstractNumId="2" w15:restartNumberingAfterBreak="0">
     <w:nsid w:val="157F6F55"/>
     <w:multiLevelType w:val="hybridMultilevel"/>
     <w:tmpl w:val="A336DB5C"/>
@@ -1954,7 +2340,7 @@
       </w:pPr>
     </w:lvl>
   </w:abstractNum>
-  <w:abstractNum w:abstractNumId="2" w15:restartNumberingAfterBreak="0">
+  <w:abstractNum w:abstractNumId="3" w15:restartNumberingAfterBreak="0">
     <w:nsid w:val="1D04653A"/>
     <w:multiLevelType w:val="hybridMultilevel"/>
     <w:tmpl w:val="49D830A4"/>
@@ -2070,7 +2456,7 @@
       </w:rPr>
     </w:lvl>
   </w:abstractNum>
-  <w:abstractNum w:abstractNumId="3" w15:restartNumberingAfterBreak="0">
+  <w:abstractNum w:abstractNumId="4" w15:restartNumberingAfterBreak="0">
     <w:nsid w:val="24126ED0"/>
     <w:multiLevelType w:val="hybridMultilevel"/>
     <w:tmpl w:val="036A39F8"/>
@@ -2186,7 +2572,233 @@
       </w:rPr>
     </w:lvl>
   </w:abstractNum>
-  <w:abstractNum w:abstractNumId="4" w15:restartNumberingAfterBreak="0">
+  <w:abstractNum w:abstractNumId="5" w15:restartNumberingAfterBreak="0">
+    <w:nsid w:val="304B7339"/>
+    <w:multiLevelType w:val="hybridMultilevel"/>
+    <w:tmpl w:val="255C9298"/>
+    <w:lvl w:ilvl="0" w:tplc="08090001">
+      <w:start w:val="1"/>
+      <w:numFmt w:val="bullet"/>
+      <w:lvlText w:val=""/>
+      <w:lvlJc w:val="left"/>
+      <w:pPr>
+        <w:ind w:left="720" w:hanging="360"/>
+      </w:pPr>
+      <w:rPr>
+        <w:rFonts w:ascii="Symbol" w:hAnsi="Symbol" w:hint="default"/>
+      </w:rPr>
+    </w:lvl>
+    <w:lvl w:ilvl="1" w:tplc="08090003" w:tentative="1">
+      <w:start w:val="1"/>
+      <w:numFmt w:val="bullet"/>
+      <w:lvlText w:val="o"/>
+      <w:lvlJc w:val="left"/>
+      <w:pPr>
+        <w:ind w:left="1440" w:hanging="360"/>
+      </w:pPr>
+      <w:rPr>
+        <w:rFonts w:ascii="Courier New" w:hAnsi="Courier New" w:cs="Courier New" w:hint="default"/>
+      </w:rPr>
+    </w:lvl>
+    <w:lvl w:ilvl="2" w:tplc="08090005" w:tentative="1">
+      <w:start w:val="1"/>
+      <w:numFmt w:val="bullet"/>
+      <w:lvlText w:val=""/>
+      <w:lvlJc w:val="left"/>
+      <w:pPr>
+        <w:ind w:left="2160" w:hanging="360"/>
+      </w:pPr>
+      <w:rPr>
+        <w:rFonts w:ascii="Wingdings" w:hAnsi="Wingdings" w:hint="default"/>
+      </w:rPr>
+    </w:lvl>
+    <w:lvl w:ilvl="3" w:tplc="08090001" w:tentative="1">
+      <w:start w:val="1"/>
+      <w:numFmt w:val="bullet"/>
+      <w:lvlText w:val=""/>
+      <w:lvlJc w:val="left"/>
+      <w:pPr>
+        <w:ind w:left="2880" w:hanging="360"/>
+      </w:pPr>
+      <w:rPr>
+        <w:rFonts w:ascii="Symbol" w:hAnsi="Symbol" w:hint="default"/>
+      </w:rPr>
+    </w:lvl>
+    <w:lvl w:ilvl="4" w:tplc="08090003" w:tentative="1">
+      <w:start w:val="1"/>
+      <w:numFmt w:val="bullet"/>
+      <w:lvlText w:val="o"/>
+      <w:lvlJc w:val="left"/>
+      <w:pPr>
+        <w:ind w:left="3600" w:hanging="360"/>
+      </w:pPr>
+      <w:rPr>
+        <w:rFonts w:ascii="Courier New" w:hAnsi="Courier New" w:cs="Courier New" w:hint="default"/>
+      </w:rPr>
+    </w:lvl>
+    <w:lvl w:ilvl="5" w:tplc="08090005" w:tentative="1">
+      <w:start w:val="1"/>
+      <w:numFmt w:val="bullet"/>
+      <w:lvlText w:val=""/>
+      <w:lvlJc w:val="left"/>
+      <w:pPr>
+        <w:ind w:left="4320" w:hanging="360"/>
+      </w:pPr>
+      <w:rPr>
+        <w:rFonts w:ascii="Wingdings" w:hAnsi="Wingdings" w:hint="default"/>
+      </w:rPr>
+    </w:lvl>
+    <w:lvl w:ilvl="6" w:tplc="08090001" w:tentative="1">
+      <w:start w:val="1"/>
+      <w:numFmt w:val="bullet"/>
+      <w:lvlText w:val=""/>
+      <w:lvlJc w:val="left"/>
+      <w:pPr>
+        <w:ind w:left="5040" w:hanging="360"/>
+      </w:pPr>
+      <w:rPr>
+        <w:rFonts w:ascii="Symbol" w:hAnsi="Symbol" w:hint="default"/>
+      </w:rPr>
+    </w:lvl>
+    <w:lvl w:ilvl="7" w:tplc="08090003" w:tentative="1">
+      <w:start w:val="1"/>
+      <w:numFmt w:val="bullet"/>
+      <w:lvlText w:val="o"/>
+      <w:lvlJc w:val="left"/>
+      <w:pPr>
+        <w:ind w:left="5760" w:hanging="360"/>
+      </w:pPr>
+      <w:rPr>
+        <w:rFonts w:ascii="Courier New" w:hAnsi="Courier New" w:cs="Courier New" w:hint="default"/>
+      </w:rPr>
+    </w:lvl>
+    <w:lvl w:ilvl="8" w:tplc="08090005" w:tentative="1">
+      <w:start w:val="1"/>
+      <w:numFmt w:val="bullet"/>
+      <w:lvlText w:val=""/>
+      <w:lvlJc w:val="left"/>
+      <w:pPr>
+        <w:ind w:left="6480" w:hanging="360"/>
+      </w:pPr>
+      <w:rPr>
+        <w:rFonts w:ascii="Wingdings" w:hAnsi="Wingdings" w:hint="default"/>
+      </w:rPr>
+    </w:lvl>
+  </w:abstractNum>
+  <w:abstractNum w:abstractNumId="6" w15:restartNumberingAfterBreak="0">
+    <w:nsid w:val="340562DE"/>
+    <w:multiLevelType w:val="hybridMultilevel"/>
+    <w:tmpl w:val="60E47106"/>
+    <w:lvl w:ilvl="0" w:tplc="08090001">
+      <w:start w:val="1"/>
+      <w:numFmt w:val="bullet"/>
+      <w:lvlText w:val=""/>
+      <w:lvlJc w:val="left"/>
+      <w:pPr>
+        <w:ind w:left="720" w:hanging="360"/>
+      </w:pPr>
+      <w:rPr>
+        <w:rFonts w:ascii="Symbol" w:hAnsi="Symbol" w:hint="default"/>
+      </w:rPr>
+    </w:lvl>
+    <w:lvl w:ilvl="1" w:tplc="08090003" w:tentative="1">
+      <w:start w:val="1"/>
+      <w:numFmt w:val="bullet"/>
+      <w:lvlText w:val="o"/>
+      <w:lvlJc w:val="left"/>
+      <w:pPr>
+        <w:ind w:left="1440" w:hanging="360"/>
+      </w:pPr>
+      <w:rPr>
+        <w:rFonts w:ascii="Courier New" w:hAnsi="Courier New" w:cs="Courier New" w:hint="default"/>
+      </w:rPr>
+    </w:lvl>
+    <w:lvl w:ilvl="2" w:tplc="08090005" w:tentative="1">
+      <w:start w:val="1"/>
+      <w:numFmt w:val="bullet"/>
+      <w:lvlText w:val=""/>
+      <w:lvlJc w:val="left"/>
+      <w:pPr>
+        <w:ind w:left="2160" w:hanging="360"/>
+      </w:pPr>
+      <w:rPr>
+        <w:rFonts w:ascii="Wingdings" w:hAnsi="Wingdings" w:hint="default"/>
+      </w:rPr>
+    </w:lvl>
+    <w:lvl w:ilvl="3" w:tplc="08090001" w:tentative="1">
+      <w:start w:val="1"/>
+      <w:numFmt w:val="bullet"/>
+      <w:lvlText w:val=""/>
+      <w:lvlJc w:val="left"/>
+      <w:pPr>
+        <w:ind w:left="2880" w:hanging="360"/>
+      </w:pPr>
+      <w:rPr>
+        <w:rFonts w:ascii="Symbol" w:hAnsi="Symbol" w:hint="default"/>
+      </w:rPr>
+    </w:lvl>
+    <w:lvl w:ilvl="4" w:tplc="08090003" w:tentative="1">
+      <w:start w:val="1"/>
+      <w:numFmt w:val="bullet"/>
+      <w:lvlText w:val="o"/>
+      <w:lvlJc w:val="left"/>
+      <w:pPr>
+        <w:ind w:left="3600" w:hanging="360"/>
+      </w:pPr>
+      <w:rPr>
+        <w:rFonts w:ascii="Courier New" w:hAnsi="Courier New" w:cs="Courier New" w:hint="default"/>
+      </w:rPr>
+    </w:lvl>
+    <w:lvl w:ilvl="5" w:tplc="08090005" w:tentative="1">
+      <w:start w:val="1"/>
+      <w:numFmt w:val="bullet"/>
+      <w:lvlText w:val=""/>
+      <w:lvlJc w:val="left"/>
+      <w:pPr>
+        <w:ind w:left="4320" w:hanging="360"/>
+      </w:pPr>
+      <w:rPr>
+        <w:rFonts w:ascii="Wingdings" w:hAnsi="Wingdings" w:hint="default"/>
+      </w:rPr>
+    </w:lvl>
+    <w:lvl w:ilvl="6" w:tplc="08090001" w:tentative="1">
+      <w:start w:val="1"/>
+      <w:numFmt w:val="bullet"/>
+      <w:lvlText w:val=""/>
+      <w:lvlJc w:val="left"/>
+      <w:pPr>
+        <w:ind w:left="5040" w:hanging="360"/>
+      </w:pPr>
+      <w:rPr>
+        <w:rFonts w:ascii="Symbol" w:hAnsi="Symbol" w:hint="default"/>
+      </w:rPr>
+    </w:lvl>
+    <w:lvl w:ilvl="7" w:tplc="08090003" w:tentative="1">
+      <w:start w:val="1"/>
+      <w:numFmt w:val="bullet"/>
+      <w:lvlText w:val="o"/>
+      <w:lvlJc w:val="left"/>
+      <w:pPr>
+        <w:ind w:left="5760" w:hanging="360"/>
+      </w:pPr>
+      <w:rPr>
+        <w:rFonts w:ascii="Courier New" w:hAnsi="Courier New" w:cs="Courier New" w:hint="default"/>
+      </w:rPr>
+    </w:lvl>
+    <w:lvl w:ilvl="8" w:tplc="08090005" w:tentative="1">
+      <w:start w:val="1"/>
+      <w:numFmt w:val="bullet"/>
+      <w:lvlText w:val=""/>
+      <w:lvlJc w:val="left"/>
+      <w:pPr>
+        <w:ind w:left="6480" w:hanging="360"/>
+      </w:pPr>
+      <w:rPr>
+        <w:rFonts w:ascii="Wingdings" w:hAnsi="Wingdings" w:hint="default"/>
+      </w:rPr>
+    </w:lvl>
+  </w:abstractNum>
+  <w:abstractNum w:abstractNumId="7" w15:restartNumberingAfterBreak="0">
     <w:nsid w:val="36AE7DB0"/>
     <w:multiLevelType w:val="hybridMultilevel"/>
     <w:tmpl w:val="46582A7C"/>
@@ -2300,7 +2912,7 @@
       </w:rPr>
     </w:lvl>
   </w:abstractNum>
-  <w:abstractNum w:abstractNumId="5" w15:restartNumberingAfterBreak="0">
+  <w:abstractNum w:abstractNumId="8" w15:restartNumberingAfterBreak="0">
     <w:nsid w:val="37F73557"/>
     <w:multiLevelType w:val="hybridMultilevel"/>
     <w:tmpl w:val="F09E75C6"/>
@@ -2413,7 +3025,7 @@
       </w:rPr>
     </w:lvl>
   </w:abstractNum>
-  <w:abstractNum w:abstractNumId="6" w15:restartNumberingAfterBreak="0">
+  <w:abstractNum w:abstractNumId="9" w15:restartNumberingAfterBreak="0">
     <w:nsid w:val="39A829E4"/>
     <w:multiLevelType w:val="hybridMultilevel"/>
     <w:tmpl w:val="A5C4D686"/>
@@ -2529,7 +3141,7 @@
       </w:rPr>
     </w:lvl>
   </w:abstractNum>
-  <w:abstractNum w:abstractNumId="7" w15:restartNumberingAfterBreak="0">
+  <w:abstractNum w:abstractNumId="10" w15:restartNumberingAfterBreak="0">
     <w:nsid w:val="40136889"/>
     <w:multiLevelType w:val="hybridMultilevel"/>
     <w:tmpl w:val="36F47BD0"/>
@@ -2642,7 +3254,7 @@
       </w:rPr>
     </w:lvl>
   </w:abstractNum>
-  <w:abstractNum w:abstractNumId="8" w15:restartNumberingAfterBreak="0">
+  <w:abstractNum w:abstractNumId="11" w15:restartNumberingAfterBreak="0">
     <w:nsid w:val="4FF41548"/>
     <w:multiLevelType w:val="hybridMultilevel"/>
     <w:tmpl w:val="67B048F2"/>
@@ -2756,7 +3368,7 @@
       </w:rPr>
     </w:lvl>
   </w:abstractNum>
-  <w:abstractNum w:abstractNumId="9" w15:restartNumberingAfterBreak="0">
+  <w:abstractNum w:abstractNumId="12" w15:restartNumberingAfterBreak="0">
     <w:nsid w:val="578F4C8E"/>
     <w:multiLevelType w:val="hybridMultilevel"/>
     <w:tmpl w:val="3A7046C2"/>
@@ -2869,7 +3481,7 @@
       </w:rPr>
     </w:lvl>
   </w:abstractNum>
-  <w:abstractNum w:abstractNumId="10" w15:restartNumberingAfterBreak="0">
+  <w:abstractNum w:abstractNumId="13" w15:restartNumberingAfterBreak="0">
     <w:nsid w:val="70523F3E"/>
     <w:multiLevelType w:val="hybridMultilevel"/>
     <w:tmpl w:val="AC8605D2"/>
@@ -2986,7 +3598,7 @@
       </w:rPr>
     </w:lvl>
   </w:abstractNum>
-  <w:abstractNum w:abstractNumId="11" w15:restartNumberingAfterBreak="0">
+  <w:abstractNum w:abstractNumId="14" w15:restartNumberingAfterBreak="0">
     <w:nsid w:val="743276C9"/>
     <w:multiLevelType w:val="hybridMultilevel"/>
     <w:tmpl w:val="969ED1C6"/>
@@ -3102,7 +3714,7 @@
       </w:rPr>
     </w:lvl>
   </w:abstractNum>
-  <w:abstractNum w:abstractNumId="12" w15:restartNumberingAfterBreak="0">
+  <w:abstractNum w:abstractNumId="15" w15:restartNumberingAfterBreak="0">
     <w:nsid w:val="74BD5484"/>
     <w:multiLevelType w:val="hybridMultilevel"/>
     <w:tmpl w:val="1C08BC3A"/>
@@ -3216,49 +3828,58 @@
     </w:lvl>
   </w:abstractNum>
   <w:num w:numId="1">
-    <w:abstractNumId w:val="5"/>
+    <w:abstractNumId w:val="8"/>
   </w:num>
   <w:num w:numId="2">
+    <w:abstractNumId w:val="15"/>
+  </w:num>
+  <w:num w:numId="3">
+    <w:abstractNumId w:val="11"/>
+  </w:num>
+  <w:num w:numId="4">
     <w:abstractNumId w:val="12"/>
   </w:num>
-  <w:num w:numId="3">
-    <w:abstractNumId w:val="8"/>
+  <w:num w:numId="5">
+    <w:abstractNumId w:val="2"/>
   </w:num>
-  <w:num w:numId="4">
+  <w:num w:numId="6">
+    <w:abstractNumId w:val="10"/>
+  </w:num>
+  <w:num w:numId="7">
     <w:abstractNumId w:val="9"/>
   </w:num>
-  <w:num w:numId="5">
-    <w:abstractNumId w:val="1"/>
-  </w:num>
-  <w:num w:numId="6">
+  <w:num w:numId="8">
     <w:abstractNumId w:val="7"/>
   </w:num>
-  <w:num w:numId="7">
-    <w:abstractNumId w:val="6"/>
-  </w:num>
-  <w:num w:numId="8">
+  <w:num w:numId="9">
     <w:abstractNumId w:val="4"/>
   </w:num>
-  <w:num w:numId="9">
+  <w:num w:numId="10">
+    <w:abstractNumId w:val="13"/>
+  </w:num>
+  <w:num w:numId="11">
     <w:abstractNumId w:val="3"/>
   </w:num>
-  <w:num w:numId="10">
-    <w:abstractNumId w:val="10"/>
-  </w:num>
-  <w:num w:numId="11">
-    <w:abstractNumId w:val="2"/>
-  </w:num>
   <w:num w:numId="12">
-    <w:abstractNumId w:val="11"/>
+    <w:abstractNumId w:val="14"/>
   </w:num>
   <w:num w:numId="13">
     <w:abstractNumId w:val="0"/>
+  </w:num>
+  <w:num w:numId="14">
+    <w:abstractNumId w:val="1"/>
+  </w:num>
+  <w:num w:numId="15">
+    <w:abstractNumId w:val="5"/>
+  </w:num>
+  <w:num w:numId="16">
+    <w:abstractNumId w:val="6"/>
   </w:num>
 </w:numbering>
 </file>
 
 <file path=word/styles.xml><?xml version="1.0" encoding="utf-8"?>
-<w:styles xmlns:mc="http://schemas.openxmlformats.org/markup-compatibility/2006" xmlns:r="http://schemas.openxmlformats.org/officeDocument/2006/relationships" xmlns:w="http://schemas.openxmlformats.org/wordprocessingml/2006/main" xmlns:w14="http://schemas.microsoft.com/office/word/2010/wordml" xmlns:w15="http://schemas.microsoft.com/office/word/2012/wordml" xmlns:w16cid="http://schemas.microsoft.com/office/word/2016/wordml/cid" xmlns:w16se="http://schemas.microsoft.com/office/word/2015/wordml/symex" mc:Ignorable="w14 w15 w16se w16cid">
+<w:styles xmlns:mc="http://schemas.openxmlformats.org/markup-compatibility/2006" xmlns:r="http://schemas.openxmlformats.org/officeDocument/2006/relationships" xmlns:w="http://schemas.openxmlformats.org/wordprocessingml/2006/main" xmlns:w14="http://schemas.microsoft.com/office/word/2010/wordml" xmlns:w15="http://schemas.microsoft.com/office/word/2012/wordml" xmlns:w16cex="http://schemas.microsoft.com/office/word/2018/wordml/cex" xmlns:w16cid="http://schemas.microsoft.com/office/word/2016/wordml/cid" xmlns:w16="http://schemas.microsoft.com/office/word/2018/wordml" xmlns:w16se="http://schemas.microsoft.com/office/word/2015/wordml/symex" mc:Ignorable="w14 w15 w16se w16cid w16 w16cex">
   <w:docDefaults>
     <w:rPrDefault>
       <w:rPr>
@@ -3274,7 +3895,7 @@
       </w:pPr>
     </w:pPrDefault>
   </w:docDefaults>
-  <w:latentStyles w:defLockedState="0" w:defUIPriority="99" w:defSemiHidden="0" w:defUnhideWhenUsed="0" w:defQFormat="0" w:count="375">
+  <w:latentStyles w:defLockedState="0" w:defUIPriority="99" w:defSemiHidden="0" w:defUnhideWhenUsed="0" w:defQFormat="0" w:count="376">
     <w:lsdException w:name="Normal" w:uiPriority="0" w:qFormat="1"/>
     <w:lsdException w:name="heading 1" w:uiPriority="9" w:qFormat="1"/>
     <w:lsdException w:name="heading 2" w:semiHidden="1" w:uiPriority="9" w:unhideWhenUsed="1" w:qFormat="1"/>
@@ -3380,7 +4001,6 @@
     <w:lsdException w:name="HTML Sample" w:semiHidden="1" w:unhideWhenUsed="1"/>
     <w:lsdException w:name="HTML Typewriter" w:semiHidden="1" w:unhideWhenUsed="1"/>
     <w:lsdException w:name="HTML Variable" w:semiHidden="1" w:unhideWhenUsed="1"/>
-    <w:lsdException w:name="Normal Table" w:semiHidden="1" w:unhideWhenUsed="1"/>
     <w:lsdException w:name="annotation subject" w:semiHidden="1" w:unhideWhenUsed="1"/>
     <w:lsdException w:name="No List" w:semiHidden="1" w:unhideWhenUsed="1"/>
     <w:lsdException w:name="Outline List 1" w:semiHidden="1" w:unhideWhenUsed="1"/>
@@ -3427,10 +4047,8 @@
     <w:lsdException w:name="Table Subtle 2" w:semiHidden="1" w:unhideWhenUsed="1"/>
     <w:lsdException w:name="Table Web 1" w:semiHidden="1" w:unhideWhenUsed="1"/>
     <w:lsdException w:name="Table Web 2" w:semiHidden="1" w:unhideWhenUsed="1"/>
-    <w:lsdException w:name="Table Web 3" w:semiHidden="1" w:unhideWhenUsed="1"/>
     <w:lsdException w:name="Balloon Text" w:semiHidden="1" w:unhideWhenUsed="1"/>
     <w:lsdException w:name="Table Grid" w:uiPriority="39"/>
-    <w:lsdException w:name="Table Theme" w:semiHidden="1" w:unhideWhenUsed="1"/>
     <w:lsdException w:name="Placeholder Text" w:semiHidden="1"/>
     <w:lsdException w:name="No Spacing" w:uiPriority="1" w:qFormat="1"/>
     <w:lsdException w:name="Light Shading" w:uiPriority="60"/>
@@ -3650,6 +4268,7 @@
     <w:lsdException w:name="Smart Hyperlink" w:semiHidden="1" w:unhideWhenUsed="1"/>
     <w:lsdException w:name="Hashtag" w:semiHidden="1" w:unhideWhenUsed="1"/>
     <w:lsdException w:name="Unresolved Mention" w:semiHidden="1" w:unhideWhenUsed="1"/>
+    <w:lsdException w:name="Smart Link" w:semiHidden="1" w:unhideWhenUsed="1"/>
   </w:latentStyles>
   <w:style w:type="paragraph" w:default="1" w:styleId="Normal">
     <w:name w:val="Normal"/>

--- a/HAMMAD ALI KHAN.docx
+++ b/HAMMAD ALI KHAN.docx
@@ -728,14 +728,7 @@
           <w:rFonts w:eastAsia="Rockwell" w:cs="Rockwell"/>
           <w:b/>
         </w:rPr>
-        <w:t>November</w:t>
-      </w:r>
-      <w:r>
-        <w:rPr>
-          <w:rFonts w:eastAsia="Rockwell" w:cs="Rockwell"/>
-          <w:b/>
-        </w:rPr>
-        <w:t xml:space="preserve"> 2020 – Present</w:t>
+        <w:t>November 2020 – Present</w:t>
       </w:r>
     </w:p>
     <w:p>
@@ -800,45 +793,27 @@
         </w:rPr>
       </w:pPr>
       <w:r>
-        <w:rPr/>
-      </w:r>
-    </w:p>
-    <w:p>
-      <w:pPr>
-        <w:pStyle w:val="Normal"/>
-        <w:rPr>
-          <w:rFonts w:eastAsia="Rockwell" w:cs="Rockwell"/>
-          <w:b/>
-          <w:b/>
-        </w:rPr>
-      </w:pPr>
-      <w:r>
-        <w:rPr>
-          <w:rFonts w:eastAsia="Rockwell" w:cs="Rockwell"/>
-          <w:b/>
-        </w:rPr>
-        <w:t>November</w:t>
-      </w:r>
-      <w:r>
-        <w:rPr>
-          <w:rFonts w:eastAsia="Rockwell" w:cs="Rockwell"/>
-          <w:b/>
-        </w:rPr>
-        <w:t xml:space="preserve"> 20</w:t>
-      </w:r>
-      <w:r>
-        <w:rPr>
-          <w:rFonts w:eastAsia="Rockwell" w:cs="Rockwell"/>
-          <w:b/>
-        </w:rPr>
-        <w:t>20</w:t>
-      </w:r>
-      <w:r>
-        <w:rPr>
-          <w:rFonts w:eastAsia="Rockwell" w:cs="Rockwell"/>
-          <w:b/>
-        </w:rPr>
-        <w:t xml:space="preserve"> – Present</w:t>
+        <w:rPr>
+          <w:rFonts w:eastAsia="Rockwell" w:cs="Rockwell"/>
+          <w:b/>
+        </w:rPr>
+      </w:r>
+    </w:p>
+    <w:p>
+      <w:pPr>
+        <w:pStyle w:val="Normal"/>
+        <w:rPr>
+          <w:rFonts w:eastAsia="Rockwell" w:cs="Rockwell"/>
+          <w:b/>
+          <w:b/>
+        </w:rPr>
+      </w:pPr>
+      <w:r>
+        <w:rPr>
+          <w:rFonts w:eastAsia="Rockwell" w:cs="Rockwell"/>
+          <w:b/>
+        </w:rPr>
+        <w:t>November 2020 – Present</w:t>
       </w:r>
     </w:p>
     <w:p>
@@ -879,51 +854,160 @@
     <w:p>
       <w:pPr>
         <w:pStyle w:val="Normal"/>
-        <w:rPr/>
+        <w:rPr>
+          <w:sz w:val="20"/>
+          <w:szCs w:val="20"/>
+        </w:rPr>
       </w:pPr>
       <w:r>
         <w:rPr>
           <w:b w:val="false"/>
           <w:bCs w:val="false"/>
-        </w:rPr>
-        <w:t>Working as Senior Software Engineer deployed on the product (Tenovos) which is used as a DAM(Digital Asset Management deployed on AWS) by some of the top companies like Amazon Fuse, Amazon Ring, Google Pantry, Netflix, Twitch, Canadian Tire Corporation to name a few. My day-to-day work includes working on new features, research coordinating with the team, providing code knowledge and reviews. Working on an exciting stack of multiple Amazon Services like Aurora, Redshift, Quick Sight, ECS, etc to build a multi-tenant distributed system.</w:t>
-      </w:r>
-    </w:p>
-    <w:p>
-      <w:pPr>
-        <w:pStyle w:val="Normal"/>
-        <w:rPr>
-          <w:rFonts w:eastAsia="Rockwell" w:cs="Rockwell"/>
-          <w:b/>
-          <w:b/>
-        </w:rPr>
-      </w:pPr>
-      <w:r>
-        <w:rPr/>
-      </w:r>
-    </w:p>
-    <w:p>
-      <w:pPr>
-        <w:pStyle w:val="Normal"/>
-        <w:rPr>
-          <w:rFonts w:eastAsia="Rockwell" w:cs="Rockwell"/>
-          <w:b/>
-          <w:b/>
-        </w:rPr>
-      </w:pPr>
-      <w:r>
-        <w:rPr>
-          <w:rFonts w:eastAsia="Rockwell" w:cs="Rockwell"/>
-          <w:b/>
-        </w:rPr>
-        <w:t xml:space="preserve">October 2019 – </w:t>
-      </w:r>
-      <w:r>
-        <w:rPr>
-          <w:rFonts w:eastAsia="Rockwell" w:cs="Rockwell"/>
-          <w:b/>
-        </w:rPr>
-        <w:t>October 2020</w:t>
+          <w:sz w:val="20"/>
+          <w:szCs w:val="20"/>
+        </w:rPr>
+        <w:t>1. Working on solutions for new features</w:t>
+      </w:r>
+    </w:p>
+    <w:p>
+      <w:pPr>
+        <w:pStyle w:val="Normal"/>
+        <w:rPr>
+          <w:sz w:val="20"/>
+          <w:szCs w:val="20"/>
+        </w:rPr>
+      </w:pPr>
+      <w:r>
+        <w:rPr>
+          <w:b w:val="false"/>
+          <w:bCs w:val="false"/>
+          <w:sz w:val="20"/>
+          <w:szCs w:val="20"/>
+        </w:rPr>
+        <w:t>2. Training team members on AWS services, performing code reviews</w:t>
+      </w:r>
+    </w:p>
+    <w:p>
+      <w:pPr>
+        <w:pStyle w:val="Normal"/>
+        <w:rPr>
+          <w:sz w:val="20"/>
+          <w:szCs w:val="20"/>
+        </w:rPr>
+      </w:pPr>
+      <w:r>
+        <w:rPr>
+          <w:b w:val="false"/>
+          <w:bCs w:val="false"/>
+          <w:sz w:val="20"/>
+          <w:szCs w:val="20"/>
+        </w:rPr>
+        <w:t>3. Working on report intelligence system consisting of Amazon Redshift, DynamoDB and ElasticSearch</w:t>
+      </w:r>
+    </w:p>
+    <w:p>
+      <w:pPr>
+        <w:pStyle w:val="Normal"/>
+        <w:rPr>
+          <w:sz w:val="20"/>
+          <w:szCs w:val="20"/>
+        </w:rPr>
+      </w:pPr>
+      <w:r>
+        <w:rPr>
+          <w:b w:val="false"/>
+          <w:bCs w:val="false"/>
+          <w:sz w:val="20"/>
+          <w:szCs w:val="20"/>
+        </w:rPr>
+        <w:t>4. Debugging application infrastructure, increasing the code coverage</w:t>
+      </w:r>
+    </w:p>
+    <w:p>
+      <w:pPr>
+        <w:pStyle w:val="Normal"/>
+        <w:rPr>
+          <w:sz w:val="20"/>
+          <w:szCs w:val="20"/>
+        </w:rPr>
+      </w:pPr>
+      <w:r>
+        <w:rPr>
+          <w:b w:val="false"/>
+          <w:bCs w:val="false"/>
+          <w:sz w:val="20"/>
+          <w:szCs w:val="20"/>
+        </w:rPr>
+        <w:t xml:space="preserve">5. </w:t>
+      </w:r>
+      <w:r>
+        <w:rPr>
+          <w:b w:val="false"/>
+          <w:bCs w:val="false"/>
+          <w:sz w:val="20"/>
+          <w:szCs w:val="20"/>
+        </w:rPr>
+        <w:t xml:space="preserve">Building APIs for external integrators </w:t>
+      </w:r>
+    </w:p>
+    <w:p>
+      <w:pPr>
+        <w:pStyle w:val="Normal"/>
+        <w:rPr>
+          <w:sz w:val="20"/>
+          <w:szCs w:val="20"/>
+        </w:rPr>
+      </w:pPr>
+      <w:r>
+        <w:rPr>
+          <w:b w:val="false"/>
+          <w:bCs w:val="false"/>
+          <w:sz w:val="20"/>
+          <w:szCs w:val="20"/>
+        </w:rPr>
+        <w:t xml:space="preserve">Working on an exciting stack of multiple Amazon Services like Aurora, Redshift, Quick Sight, ECS, etc to build a multi-tenant distributed system. </w:t>
+      </w:r>
+      <w:r>
+        <w:rPr>
+          <w:b w:val="false"/>
+          <w:bCs w:val="false"/>
+          <w:sz w:val="20"/>
+          <w:szCs w:val="20"/>
+        </w:rPr>
+        <w:t>Languages used are Nodejs, test framework like JEST, Mocha, blazemeter</w:t>
+      </w:r>
+    </w:p>
+    <w:p>
+      <w:pPr>
+        <w:pStyle w:val="Normal"/>
+        <w:rPr>
+          <w:rFonts w:eastAsia="Rockwell" w:cs="Rockwell"/>
+          <w:b/>
+          <w:b/>
+        </w:rPr>
+      </w:pPr>
+      <w:r>
+        <w:rPr>
+          <w:rFonts w:eastAsia="Rockwell" w:cs="Rockwell"/>
+          <w:b/>
+        </w:rPr>
+      </w:r>
+    </w:p>
+    <w:p>
+      <w:pPr>
+        <w:pStyle w:val="Normal"/>
+        <w:rPr>
+          <w:rFonts w:eastAsia="Rockwell" w:cs="Rockwell"/>
+          <w:b/>
+          <w:b/>
+        </w:rPr>
+      </w:pPr>
+      <w:r>
+        <w:rPr>
+          <w:rFonts w:eastAsia="Rockwell" w:cs="Rockwell"/>
+          <w:b/>
+        </w:rPr>
+        <w:t>October 2019 – October 2020</w:t>
       </w:r>
     </w:p>
     <w:p>
@@ -967,258 +1051,164 @@
       </w:pPr>
       <w:r>
         <w:rPr>
-          <w:sz w:val="20"/>
-          <w:szCs w:val="20"/>
-        </w:rPr>
-        <w:t>As a technical lead working on project named SPARK dealing with two different sectors mentioned as</w:t>
-      </w:r>
-    </w:p>
-    <w:p>
-      <w:pPr>
-        <w:pStyle w:val="ListParagraph"/>
-        <w:numPr>
-          <w:ilvl w:val="0"/>
-          <w:numId w:val="5"/>
-        </w:numPr>
-        <w:rPr>
-          <w:rFonts w:eastAsia="Rockwell" w:cs="Rockwell"/>
-        </w:rPr>
-      </w:pPr>
-      <w:r>
-        <w:rPr>
-          <w:rFonts w:eastAsia="Rockwell" w:cs="Rockwell"/>
-        </w:rPr>
-        <w:t>CNI (Commercial and Industrial)</w:t>
-      </w:r>
-    </w:p>
-    <w:p>
-      <w:pPr>
-        <w:pStyle w:val="ListParagraph"/>
-        <w:numPr>
-          <w:ilvl w:val="0"/>
-          <w:numId w:val="5"/>
-        </w:numPr>
-        <w:rPr>
-          <w:rFonts w:eastAsia="Rockwell" w:cs="Rockwell"/>
-        </w:rPr>
-      </w:pPr>
-      <w:r>
-        <w:rPr>
-          <w:rFonts w:eastAsia="Rockwell" w:cs="Rockwell"/>
-        </w:rPr>
-        <w:t>Telco (Telecommunication)</w:t>
-      </w:r>
-    </w:p>
-    <w:p>
-      <w:pPr>
-        <w:pStyle w:val="Normal"/>
-        <w:rPr>
-          <w:rFonts w:eastAsia="Rockwell" w:cs="Rockwell"/>
-        </w:rPr>
-      </w:pPr>
-      <w:r>
-        <w:rPr>
-          <w:rFonts w:eastAsia="Rockwell" w:cs="Rockwell"/>
-        </w:rPr>
-        <w:t xml:space="preserve">CNI are solar fields consisting of different components and sensory data (Inverter, Solar Panel etc), my is in of Data Engineer, setting up infrastructure pipeline hosted on AWS. Providing detail analytics and business insights to customer for their solar fields such as </w:t>
-      </w:r>
-    </w:p>
-    <w:p>
-      <w:pPr>
-        <w:pStyle w:val="ListParagraph"/>
-        <w:numPr>
-          <w:ilvl w:val="0"/>
-          <w:numId w:val="6"/>
-        </w:numPr>
-        <w:rPr>
-          <w:rFonts w:eastAsia="Rockwell" w:cs="Rockwell"/>
-        </w:rPr>
-      </w:pPr>
-      <w:r>
-        <w:rPr>
-          <w:rFonts w:eastAsia="Rockwell" w:cs="Rockwell"/>
-        </w:rPr>
-        <w:t>Production</w:t>
-      </w:r>
-    </w:p>
-    <w:p>
-      <w:pPr>
-        <w:pStyle w:val="ListParagraph"/>
-        <w:numPr>
-          <w:ilvl w:val="0"/>
-          <w:numId w:val="6"/>
-        </w:numPr>
-        <w:rPr>
-          <w:rFonts w:eastAsia="Rockwell" w:cs="Rockwell"/>
-        </w:rPr>
-      </w:pPr>
-      <w:r>
-        <w:rPr>
-          <w:rFonts w:eastAsia="Rockwell" w:cs="Rockwell"/>
-        </w:rPr>
-        <w:t>Rate of decay for electronic component</w:t>
-      </w:r>
-    </w:p>
-    <w:p>
-      <w:pPr>
-        <w:pStyle w:val="ListParagraph"/>
-        <w:numPr>
-          <w:ilvl w:val="0"/>
-          <w:numId w:val="6"/>
-        </w:numPr>
-        <w:rPr>
-          <w:rFonts w:eastAsia="Rockwell" w:cs="Rockwell"/>
-        </w:rPr>
-      </w:pPr>
-      <w:r>
-        <w:rPr>
-          <w:rFonts w:eastAsia="Rockwell" w:cs="Rockwell"/>
-        </w:rPr>
-        <w:t>Forecasting</w:t>
-      </w:r>
-    </w:p>
-    <w:p>
-      <w:pPr>
-        <w:pStyle w:val="ListParagraph"/>
-        <w:numPr>
-          <w:ilvl w:val="0"/>
-          <w:numId w:val="6"/>
-        </w:numPr>
-        <w:rPr>
-          <w:rFonts w:eastAsia="Rockwell" w:cs="Rockwell"/>
-        </w:rPr>
-      </w:pPr>
-      <w:r>
-        <w:rPr>
-          <w:rFonts w:eastAsia="Rockwell" w:cs="Rockwell"/>
-        </w:rPr>
-        <w:t>Cost saved etc</w:t>
-      </w:r>
-    </w:p>
-    <w:p>
-      <w:pPr>
-        <w:pStyle w:val="Normal"/>
-        <w:rPr>
-          <w:rFonts w:eastAsia="Rockwell" w:cs="Rockwell"/>
-        </w:rPr>
-      </w:pPr>
-      <w:r>
-        <w:rPr>
-          <w:rFonts w:eastAsia="Rockwell" w:cs="Rockwell"/>
-        </w:rPr>
-        <w:t>Telco on the other hand is more versatile in terms of use cases, these are small sites across Pakistan and monitored by different teams of Enfrashare (Sub group of Engro). Data is being transmitted by edge to our Serverless Infrastructure. All this data is being processed and provided with detail reports to customer:</w:t>
-      </w:r>
-    </w:p>
-    <w:p>
-      <w:pPr>
-        <w:pStyle w:val="ListParagraph"/>
-        <w:numPr>
-          <w:ilvl w:val="0"/>
-          <w:numId w:val="7"/>
-        </w:numPr>
-        <w:rPr>
-          <w:rFonts w:eastAsia="Rockwell" w:cs="Rockwell"/>
-        </w:rPr>
-      </w:pPr>
-      <w:r>
-        <w:rPr>
-          <w:rFonts w:eastAsia="Rockwell" w:cs="Rockwell"/>
-        </w:rPr>
-        <w:t>Fuel Theft from Generator</w:t>
-      </w:r>
-    </w:p>
-    <w:p>
-      <w:pPr>
-        <w:pStyle w:val="ListParagraph"/>
-        <w:numPr>
-          <w:ilvl w:val="0"/>
-          <w:numId w:val="7"/>
-        </w:numPr>
-        <w:rPr>
-          <w:rFonts w:eastAsia="Rockwell" w:cs="Rockwell"/>
-        </w:rPr>
-      </w:pPr>
-      <w:r>
-        <w:rPr>
-          <w:rFonts w:eastAsia="Rockwell" w:cs="Rockwell"/>
-        </w:rPr>
-        <w:t>Battery decay and predicted load outages</w:t>
-      </w:r>
-    </w:p>
-    <w:p>
-      <w:pPr>
-        <w:pStyle w:val="ListParagraph"/>
-        <w:numPr>
-          <w:ilvl w:val="0"/>
-          <w:numId w:val="7"/>
-        </w:numPr>
-        <w:rPr>
-          <w:rFonts w:eastAsia="Rockwell" w:cs="Rockwell"/>
-        </w:rPr>
-      </w:pPr>
-      <w:r>
-        <w:rPr>
-          <w:rFonts w:eastAsia="Rockwell" w:cs="Rockwell"/>
-        </w:rPr>
-        <w:t>Anomaly detection</w:t>
-      </w:r>
-    </w:p>
-    <w:p>
-      <w:pPr>
-        <w:pStyle w:val="ListParagraph"/>
-        <w:numPr>
-          <w:ilvl w:val="0"/>
-          <w:numId w:val="7"/>
-        </w:numPr>
-        <w:rPr>
-          <w:rFonts w:eastAsia="Rockwell" w:cs="Rockwell"/>
-        </w:rPr>
-      </w:pPr>
-      <w:r>
-        <w:rPr>
-          <w:rFonts w:eastAsia="Rockwell" w:cs="Rockwell"/>
-        </w:rPr>
-        <w:t>Alarms</w:t>
-      </w:r>
-    </w:p>
-    <w:p>
-      <w:pPr>
-        <w:pStyle w:val="Normal"/>
-        <w:rPr>
-          <w:rFonts w:eastAsia="Rockwell" w:cs="Rockwell"/>
-        </w:rPr>
-      </w:pPr>
-      <w:r>
-        <w:rPr>
-          <w:rFonts w:eastAsia="Rockwell" w:cs="Rockwell"/>
-        </w:rPr>
-        <w:t>Both CNI and Telco have same pipeline with different use cases, the data is ingested to ElasticSearch, which is used as main data store for derived and real time reports, running ML models, Health Indexing etc. ElasticCache is used to serve heavy traffic, serving real time parameters, alarms(events) etc.</w:t>
-      </w:r>
-    </w:p>
-    <w:p>
-      <w:pPr>
-        <w:pStyle w:val="Normal"/>
-        <w:rPr>
-          <w:rFonts w:eastAsia="Rockwell" w:cs="Rockwell"/>
-        </w:rPr>
-      </w:pPr>
-      <w:r>
-        <w:rPr>
-          <w:rFonts w:eastAsia="Rockwell" w:cs="Rockwell"/>
-        </w:rPr>
-      </w:r>
-    </w:p>
-    <w:p>
-      <w:pPr>
-        <w:pStyle w:val="Normal"/>
-        <w:rPr>
-          <w:rFonts w:eastAsia="Rockwell" w:cs="Rockwell"/>
-          <w:b/>
-          <w:b/>
-        </w:rPr>
-      </w:pPr>
-      <w:r>
-        <w:rPr/>
+          <w:rFonts w:eastAsia="Rockwell" w:cs="Rockwell"/>
+          <w:b w:val="false"/>
+          <w:bCs w:val="false"/>
+          <w:color w:val="auto"/>
+          <w:kern w:val="0"/>
+          <w:sz w:val="20"/>
+          <w:szCs w:val="20"/>
+          <w:lang w:val="en-GB" w:eastAsia="en-US" w:bidi="ar-SA"/>
+        </w:rPr>
+        <w:t>1. Architect solution with a close team of AWS</w:t>
+      </w:r>
+    </w:p>
+    <w:p>
+      <w:pPr>
+        <w:pStyle w:val="Normal"/>
+        <w:rPr>
+          <w:sz w:val="20"/>
+          <w:szCs w:val="20"/>
+        </w:rPr>
+      </w:pPr>
+      <w:r>
+        <w:rPr>
+          <w:rFonts w:eastAsia="Rockwell" w:cs="Rockwell"/>
+          <w:b w:val="false"/>
+          <w:bCs w:val="false"/>
+          <w:color w:val="auto"/>
+          <w:kern w:val="0"/>
+          <w:sz w:val="20"/>
+          <w:szCs w:val="20"/>
+          <w:lang w:val="en-GB" w:eastAsia="en-US" w:bidi="ar-SA"/>
+        </w:rPr>
+        <w:t>2. Build a real-time monitoring system for IoT based data</w:t>
+      </w:r>
+    </w:p>
+    <w:p>
+      <w:pPr>
+        <w:pStyle w:val="Normal"/>
+        <w:rPr>
+          <w:sz w:val="20"/>
+          <w:szCs w:val="20"/>
+        </w:rPr>
+      </w:pPr>
+      <w:r>
+        <w:rPr>
+          <w:rFonts w:eastAsia="Rockwell" w:cs="Rockwell"/>
+          <w:b w:val="false"/>
+          <w:bCs w:val="false"/>
+          <w:color w:val="auto"/>
+          <w:kern w:val="0"/>
+          <w:sz w:val="20"/>
+          <w:szCs w:val="20"/>
+          <w:lang w:val="en-GB" w:eastAsia="en-US" w:bidi="ar-SA"/>
+        </w:rPr>
+        <w:t>3. Build a data pipeline for high-velocity data, driving insights, real-time alarm escalations</w:t>
+      </w:r>
+    </w:p>
+    <w:p>
+      <w:pPr>
+        <w:pStyle w:val="Normal"/>
+        <w:rPr>
+          <w:sz w:val="20"/>
+          <w:szCs w:val="20"/>
+        </w:rPr>
+      </w:pPr>
+      <w:r>
+        <w:rPr>
+          <w:rFonts w:eastAsia="Rockwell" w:cs="Rockwell"/>
+          <w:b w:val="false"/>
+          <w:bCs w:val="false"/>
+          <w:color w:val="auto"/>
+          <w:kern w:val="0"/>
+          <w:sz w:val="20"/>
+          <w:szCs w:val="20"/>
+          <w:lang w:val="en-GB" w:eastAsia="en-US" w:bidi="ar-SA"/>
+        </w:rPr>
+        <w:t>4. Deploy machine learning pipeline to detect fuel theft, battery decay, optimal cleaning time</w:t>
+      </w:r>
+    </w:p>
+    <w:p>
+      <w:pPr>
+        <w:pStyle w:val="Normal"/>
+        <w:rPr>
+          <w:sz w:val="20"/>
+          <w:szCs w:val="20"/>
+        </w:rPr>
+      </w:pPr>
+      <w:r>
+        <w:rPr>
+          <w:rFonts w:eastAsia="Rockwell" w:cs="Rockwell"/>
+          <w:b w:val="false"/>
+          <w:bCs w:val="false"/>
+          <w:color w:val="auto"/>
+          <w:kern w:val="0"/>
+          <w:sz w:val="20"/>
+          <w:szCs w:val="20"/>
+          <w:lang w:val="en-GB" w:eastAsia="en-US" w:bidi="ar-SA"/>
+        </w:rPr>
+        <w:t>5. Build ticketing and audit features for sites field engineers, which provide them report how the site is performing under assigned persons</w:t>
+      </w:r>
+    </w:p>
+    <w:p>
+      <w:pPr>
+        <w:pStyle w:val="Normal"/>
+        <w:rPr>
+          <w:sz w:val="20"/>
+          <w:szCs w:val="20"/>
+        </w:rPr>
+      </w:pPr>
+      <w:r>
+        <w:rPr>
+          <w:rFonts w:eastAsia="Rockwell" w:cs="Rockwell"/>
+          <w:b w:val="false"/>
+          <w:bCs w:val="false"/>
+          <w:color w:val="auto"/>
+          <w:kern w:val="0"/>
+          <w:sz w:val="20"/>
+          <w:szCs w:val="20"/>
+          <w:lang w:val="en-GB" w:eastAsia="en-US" w:bidi="ar-SA"/>
+        </w:rPr>
+        <w:t>6. Build a reporting system to provide a summary for each day and forecast</w:t>
+      </w:r>
+    </w:p>
+    <w:p>
+      <w:pPr>
+        <w:pStyle w:val="Normal"/>
+        <w:rPr>
+          <w:sz w:val="20"/>
+          <w:szCs w:val="20"/>
+        </w:rPr>
+      </w:pPr>
+      <w:r>
+        <w:rPr>
+          <w:rFonts w:eastAsia="Rockwell" w:cs="Rockwell"/>
+          <w:b w:val="false"/>
+          <w:bCs w:val="false"/>
+          <w:color w:val="auto"/>
+          <w:kern w:val="0"/>
+          <w:sz w:val="20"/>
+          <w:szCs w:val="20"/>
+          <w:lang w:val="en-GB" w:eastAsia="en-US" w:bidi="ar-SA"/>
+        </w:rPr>
+        <w:t>Languages used for backend side is pure python, variation like numba, cython and deployed on AWS stack services include S3, cloudfront, elasticache, elasticsearch, SQS, SNS, SES, API Gateway, AppSync, Sagemaker, EMR</w:t>
+      </w:r>
+    </w:p>
+    <w:p>
+      <w:pPr>
+        <w:pStyle w:val="Normal"/>
+        <w:rPr>
+          <w:rFonts w:eastAsia="Rockwell" w:cs="Rockwell"/>
+          <w:b/>
+          <w:b/>
+        </w:rPr>
+      </w:pPr>
+      <w:r>
+        <w:rPr>
+          <w:rFonts w:eastAsia="Rockwell" w:cs="Rockwell"/>
+          <w:b/>
+        </w:rPr>
       </w:r>
     </w:p>
     <w:p>
@@ -1298,7 +1288,79 @@
           <w:sz w:val="20"/>
           <w:szCs w:val="20"/>
         </w:rPr>
-        <w:t>Provide team with knowledge of advance cloud computing for big data processing, architecture designing, serverless design pattern for consuming, transforming and run data analytics to gain meaning full insights of data. As a start-up working on different technologies provide me with diversity of knowledge particularly for cloud. Other responsibilities include set-up ingestion process for graph databases, retry mechanism for Pub—Sub failure, logging, etc.</w:t>
+        <w:t>1. Provide team with knowledge of AWS infrastructure and its services</w:t>
+      </w:r>
+    </w:p>
+    <w:p>
+      <w:pPr>
+        <w:pStyle w:val="Normal"/>
+        <w:rPr>
+          <w:sz w:val="20"/>
+          <w:szCs w:val="20"/>
+        </w:rPr>
+      </w:pPr>
+      <w:r>
+        <w:rPr>
+          <w:sz w:val="20"/>
+          <w:szCs w:val="20"/>
+        </w:rPr>
+        <w:t>2. Designing solutions with client</w:t>
+      </w:r>
+    </w:p>
+    <w:p>
+      <w:pPr>
+        <w:pStyle w:val="Normal"/>
+        <w:rPr>
+          <w:sz w:val="20"/>
+          <w:szCs w:val="20"/>
+        </w:rPr>
+      </w:pPr>
+      <w:r>
+        <w:rPr>
+          <w:sz w:val="20"/>
+          <w:szCs w:val="20"/>
+        </w:rPr>
+        <w:t>3. Build up data ingestion pipeline using a graph database, reporting framework, integration with client</w:t>
+      </w:r>
+    </w:p>
+    <w:p>
+      <w:pPr>
+        <w:pStyle w:val="Normal"/>
+        <w:rPr>
+          <w:sz w:val="20"/>
+          <w:szCs w:val="20"/>
+        </w:rPr>
+      </w:pPr>
+      <w:r>
+        <w:rPr>
+          <w:sz w:val="20"/>
+          <w:szCs w:val="20"/>
+        </w:rPr>
+        <w:t>4. Build a fault-tolerant based on retry mechanism, which has the capability to replay messages on failures and provided deep logs for visibility</w:t>
+      </w:r>
+    </w:p>
+    <w:p>
+      <w:pPr>
+        <w:pStyle w:val="Normal"/>
+        <w:rPr>
+          <w:rFonts w:ascii="Calibri" w:hAnsi="Calibri" w:eastAsia="Calibri" w:cs="" w:asciiTheme="minorHAnsi" w:cstheme="minorBidi" w:eastAsiaTheme="minorHAnsi" w:hAnsiTheme="minorHAnsi"/>
+          <w:color w:val="auto"/>
+          <w:kern w:val="0"/>
+          <w:sz w:val="20"/>
+          <w:szCs w:val="20"/>
+          <w:lang w:val="en-GB" w:eastAsia="en-US" w:bidi="ar-SA"/>
+        </w:rPr>
+      </w:pPr>
+      <w:r>
+        <w:rPr>
+          <w:rFonts w:eastAsia="Calibri" w:cs="" w:cstheme="minorBidi" w:eastAsiaTheme="minorHAnsi"/>
+          <w:color w:val="auto"/>
+          <w:kern w:val="0"/>
+          <w:sz w:val="20"/>
+          <w:szCs w:val="20"/>
+          <w:lang w:val="en-GB" w:eastAsia="en-US" w:bidi="ar-SA"/>
+        </w:rPr>
+        <w:t>Languages used are Python and Nodejs with AWS services like S3, Step-Funciton, Elasticache, API Gateway, SQS, SES, Neptune, EC2</w:t>
       </w:r>
     </w:p>
     <w:p>
@@ -2410,417 +2472,6 @@
   <w:abstractNum w:abstractNumId="5">
     <w:lvl w:ilvl="0">
       <w:start w:val="1"/>
-      <w:numFmt w:val="bullet"/>
-      <w:lvlText w:val=""/>
-      <w:lvlJc w:val="left"/>
-      <w:pPr>
-        <w:tabs>
-          <w:tab w:val="num" w:pos="0"/>
-        </w:tabs>
-        <w:ind w:left="720" w:hanging="360"/>
-      </w:pPr>
-      <w:rPr>
-        <w:rFonts w:ascii="Symbol" w:hAnsi="Symbol" w:cs="Symbol" w:hint="default"/>
-      </w:rPr>
-    </w:lvl>
-    <w:lvl w:ilvl="1">
-      <w:start w:val="1"/>
-      <w:numFmt w:val="bullet"/>
-      <w:lvlText w:val="o"/>
-      <w:lvlJc w:val="left"/>
-      <w:pPr>
-        <w:tabs>
-          <w:tab w:val="num" w:pos="0"/>
-        </w:tabs>
-        <w:ind w:left="1440" w:hanging="360"/>
-      </w:pPr>
-      <w:rPr>
-        <w:rFonts w:ascii="Courier New" w:hAnsi="Courier New" w:cs="Courier New" w:hint="default"/>
-      </w:rPr>
-    </w:lvl>
-    <w:lvl w:ilvl="2">
-      <w:start w:val="1"/>
-      <w:numFmt w:val="bullet"/>
-      <w:lvlText w:val=""/>
-      <w:lvlJc w:val="left"/>
-      <w:pPr>
-        <w:tabs>
-          <w:tab w:val="num" w:pos="0"/>
-        </w:tabs>
-        <w:ind w:left="2160" w:hanging="360"/>
-      </w:pPr>
-      <w:rPr>
-        <w:rFonts w:ascii="Wingdings" w:hAnsi="Wingdings" w:cs="Wingdings" w:hint="default"/>
-      </w:rPr>
-    </w:lvl>
-    <w:lvl w:ilvl="3">
-      <w:start w:val="1"/>
-      <w:numFmt w:val="bullet"/>
-      <w:lvlText w:val=""/>
-      <w:lvlJc w:val="left"/>
-      <w:pPr>
-        <w:tabs>
-          <w:tab w:val="num" w:pos="0"/>
-        </w:tabs>
-        <w:ind w:left="2880" w:hanging="360"/>
-      </w:pPr>
-      <w:rPr>
-        <w:rFonts w:ascii="Symbol" w:hAnsi="Symbol" w:cs="Symbol" w:hint="default"/>
-      </w:rPr>
-    </w:lvl>
-    <w:lvl w:ilvl="4">
-      <w:start w:val="1"/>
-      <w:numFmt w:val="bullet"/>
-      <w:lvlText w:val="o"/>
-      <w:lvlJc w:val="left"/>
-      <w:pPr>
-        <w:tabs>
-          <w:tab w:val="num" w:pos="0"/>
-        </w:tabs>
-        <w:ind w:left="3600" w:hanging="360"/>
-      </w:pPr>
-      <w:rPr>
-        <w:rFonts w:ascii="Courier New" w:hAnsi="Courier New" w:cs="Courier New" w:hint="default"/>
-      </w:rPr>
-    </w:lvl>
-    <w:lvl w:ilvl="5">
-      <w:start w:val="1"/>
-      <w:numFmt w:val="bullet"/>
-      <w:lvlText w:val=""/>
-      <w:lvlJc w:val="left"/>
-      <w:pPr>
-        <w:tabs>
-          <w:tab w:val="num" w:pos="0"/>
-        </w:tabs>
-        <w:ind w:left="4320" w:hanging="360"/>
-      </w:pPr>
-      <w:rPr>
-        <w:rFonts w:ascii="Wingdings" w:hAnsi="Wingdings" w:cs="Wingdings" w:hint="default"/>
-      </w:rPr>
-    </w:lvl>
-    <w:lvl w:ilvl="6">
-      <w:start w:val="1"/>
-      <w:numFmt w:val="bullet"/>
-      <w:lvlText w:val=""/>
-      <w:lvlJc w:val="left"/>
-      <w:pPr>
-        <w:tabs>
-          <w:tab w:val="num" w:pos="0"/>
-        </w:tabs>
-        <w:ind w:left="5040" w:hanging="360"/>
-      </w:pPr>
-      <w:rPr>
-        <w:rFonts w:ascii="Symbol" w:hAnsi="Symbol" w:cs="Symbol" w:hint="default"/>
-      </w:rPr>
-    </w:lvl>
-    <w:lvl w:ilvl="7">
-      <w:start w:val="1"/>
-      <w:numFmt w:val="bullet"/>
-      <w:lvlText w:val="o"/>
-      <w:lvlJc w:val="left"/>
-      <w:pPr>
-        <w:tabs>
-          <w:tab w:val="num" w:pos="0"/>
-        </w:tabs>
-        <w:ind w:left="5760" w:hanging="360"/>
-      </w:pPr>
-      <w:rPr>
-        <w:rFonts w:ascii="Courier New" w:hAnsi="Courier New" w:cs="Courier New" w:hint="default"/>
-      </w:rPr>
-    </w:lvl>
-    <w:lvl w:ilvl="8">
-      <w:start w:val="1"/>
-      <w:numFmt w:val="bullet"/>
-      <w:lvlText w:val=""/>
-      <w:lvlJc w:val="left"/>
-      <w:pPr>
-        <w:tabs>
-          <w:tab w:val="num" w:pos="0"/>
-        </w:tabs>
-        <w:ind w:left="6480" w:hanging="360"/>
-      </w:pPr>
-      <w:rPr>
-        <w:rFonts w:ascii="Wingdings" w:hAnsi="Wingdings" w:cs="Wingdings" w:hint="default"/>
-      </w:rPr>
-    </w:lvl>
-  </w:abstractNum>
-  <w:abstractNum w:abstractNumId="6">
-    <w:lvl w:ilvl="0">
-      <w:start w:val="1"/>
-      <w:numFmt w:val="bullet"/>
-      <w:lvlText w:val=""/>
-      <w:lvlJc w:val="left"/>
-      <w:pPr>
-        <w:tabs>
-          <w:tab w:val="num" w:pos="0"/>
-        </w:tabs>
-        <w:ind w:left="720" w:hanging="360"/>
-      </w:pPr>
-      <w:rPr>
-        <w:rFonts w:ascii="Symbol" w:hAnsi="Symbol" w:cs="Symbol" w:hint="default"/>
-      </w:rPr>
-    </w:lvl>
-    <w:lvl w:ilvl="1">
-      <w:start w:val="1"/>
-      <w:numFmt w:val="bullet"/>
-      <w:lvlText w:val="o"/>
-      <w:lvlJc w:val="left"/>
-      <w:pPr>
-        <w:tabs>
-          <w:tab w:val="num" w:pos="0"/>
-        </w:tabs>
-        <w:ind w:left="1440" w:hanging="360"/>
-      </w:pPr>
-      <w:rPr>
-        <w:rFonts w:ascii="Courier New" w:hAnsi="Courier New" w:cs="Courier New" w:hint="default"/>
-      </w:rPr>
-    </w:lvl>
-    <w:lvl w:ilvl="2">
-      <w:start w:val="1"/>
-      <w:numFmt w:val="bullet"/>
-      <w:lvlText w:val=""/>
-      <w:lvlJc w:val="left"/>
-      <w:pPr>
-        <w:tabs>
-          <w:tab w:val="num" w:pos="0"/>
-        </w:tabs>
-        <w:ind w:left="2160" w:hanging="360"/>
-      </w:pPr>
-      <w:rPr>
-        <w:rFonts w:ascii="Wingdings" w:hAnsi="Wingdings" w:cs="Wingdings" w:hint="default"/>
-      </w:rPr>
-    </w:lvl>
-    <w:lvl w:ilvl="3">
-      <w:start w:val="1"/>
-      <w:numFmt w:val="bullet"/>
-      <w:lvlText w:val=""/>
-      <w:lvlJc w:val="left"/>
-      <w:pPr>
-        <w:tabs>
-          <w:tab w:val="num" w:pos="0"/>
-        </w:tabs>
-        <w:ind w:left="2880" w:hanging="360"/>
-      </w:pPr>
-      <w:rPr>
-        <w:rFonts w:ascii="Symbol" w:hAnsi="Symbol" w:cs="Symbol" w:hint="default"/>
-      </w:rPr>
-    </w:lvl>
-    <w:lvl w:ilvl="4">
-      <w:start w:val="1"/>
-      <w:numFmt w:val="bullet"/>
-      <w:lvlText w:val="o"/>
-      <w:lvlJc w:val="left"/>
-      <w:pPr>
-        <w:tabs>
-          <w:tab w:val="num" w:pos="0"/>
-        </w:tabs>
-        <w:ind w:left="3600" w:hanging="360"/>
-      </w:pPr>
-      <w:rPr>
-        <w:rFonts w:ascii="Courier New" w:hAnsi="Courier New" w:cs="Courier New" w:hint="default"/>
-      </w:rPr>
-    </w:lvl>
-    <w:lvl w:ilvl="5">
-      <w:start w:val="1"/>
-      <w:numFmt w:val="bullet"/>
-      <w:lvlText w:val=""/>
-      <w:lvlJc w:val="left"/>
-      <w:pPr>
-        <w:tabs>
-          <w:tab w:val="num" w:pos="0"/>
-        </w:tabs>
-        <w:ind w:left="4320" w:hanging="360"/>
-      </w:pPr>
-      <w:rPr>
-        <w:rFonts w:ascii="Wingdings" w:hAnsi="Wingdings" w:cs="Wingdings" w:hint="default"/>
-      </w:rPr>
-    </w:lvl>
-    <w:lvl w:ilvl="6">
-      <w:start w:val="1"/>
-      <w:numFmt w:val="bullet"/>
-      <w:lvlText w:val=""/>
-      <w:lvlJc w:val="left"/>
-      <w:pPr>
-        <w:tabs>
-          <w:tab w:val="num" w:pos="0"/>
-        </w:tabs>
-        <w:ind w:left="5040" w:hanging="360"/>
-      </w:pPr>
-      <w:rPr>
-        <w:rFonts w:ascii="Symbol" w:hAnsi="Symbol" w:cs="Symbol" w:hint="default"/>
-      </w:rPr>
-    </w:lvl>
-    <w:lvl w:ilvl="7">
-      <w:start w:val="1"/>
-      <w:numFmt w:val="bullet"/>
-      <w:lvlText w:val="o"/>
-      <w:lvlJc w:val="left"/>
-      <w:pPr>
-        <w:tabs>
-          <w:tab w:val="num" w:pos="0"/>
-        </w:tabs>
-        <w:ind w:left="5760" w:hanging="360"/>
-      </w:pPr>
-      <w:rPr>
-        <w:rFonts w:ascii="Courier New" w:hAnsi="Courier New" w:cs="Courier New" w:hint="default"/>
-      </w:rPr>
-    </w:lvl>
-    <w:lvl w:ilvl="8">
-      <w:start w:val="1"/>
-      <w:numFmt w:val="bullet"/>
-      <w:lvlText w:val=""/>
-      <w:lvlJc w:val="left"/>
-      <w:pPr>
-        <w:tabs>
-          <w:tab w:val="num" w:pos="0"/>
-        </w:tabs>
-        <w:ind w:left="6480" w:hanging="360"/>
-      </w:pPr>
-      <w:rPr>
-        <w:rFonts w:ascii="Wingdings" w:hAnsi="Wingdings" w:cs="Wingdings" w:hint="default"/>
-      </w:rPr>
-    </w:lvl>
-  </w:abstractNum>
-  <w:abstractNum w:abstractNumId="7">
-    <w:lvl w:ilvl="0">
-      <w:start w:val="1"/>
-      <w:numFmt w:val="bullet"/>
-      <w:lvlText w:val=""/>
-      <w:lvlJc w:val="left"/>
-      <w:pPr>
-        <w:tabs>
-          <w:tab w:val="num" w:pos="0"/>
-        </w:tabs>
-        <w:ind w:left="720" w:hanging="360"/>
-      </w:pPr>
-      <w:rPr>
-        <w:rFonts w:ascii="Symbol" w:hAnsi="Symbol" w:cs="Symbol" w:hint="default"/>
-      </w:rPr>
-    </w:lvl>
-    <w:lvl w:ilvl="1">
-      <w:start w:val="1"/>
-      <w:numFmt w:val="bullet"/>
-      <w:lvlText w:val="o"/>
-      <w:lvlJc w:val="left"/>
-      <w:pPr>
-        <w:tabs>
-          <w:tab w:val="num" w:pos="0"/>
-        </w:tabs>
-        <w:ind w:left="1440" w:hanging="360"/>
-      </w:pPr>
-      <w:rPr>
-        <w:rFonts w:ascii="Courier New" w:hAnsi="Courier New" w:cs="Courier New" w:hint="default"/>
-      </w:rPr>
-    </w:lvl>
-    <w:lvl w:ilvl="2">
-      <w:start w:val="1"/>
-      <w:numFmt w:val="bullet"/>
-      <w:lvlText w:val=""/>
-      <w:lvlJc w:val="left"/>
-      <w:pPr>
-        <w:tabs>
-          <w:tab w:val="num" w:pos="0"/>
-        </w:tabs>
-        <w:ind w:left="2160" w:hanging="360"/>
-      </w:pPr>
-      <w:rPr>
-        <w:rFonts w:ascii="Wingdings" w:hAnsi="Wingdings" w:cs="Wingdings" w:hint="default"/>
-      </w:rPr>
-    </w:lvl>
-    <w:lvl w:ilvl="3">
-      <w:start w:val="1"/>
-      <w:numFmt w:val="bullet"/>
-      <w:lvlText w:val=""/>
-      <w:lvlJc w:val="left"/>
-      <w:pPr>
-        <w:tabs>
-          <w:tab w:val="num" w:pos="0"/>
-        </w:tabs>
-        <w:ind w:left="2880" w:hanging="360"/>
-      </w:pPr>
-      <w:rPr>
-        <w:rFonts w:ascii="Symbol" w:hAnsi="Symbol" w:cs="Symbol" w:hint="default"/>
-      </w:rPr>
-    </w:lvl>
-    <w:lvl w:ilvl="4">
-      <w:start w:val="1"/>
-      <w:numFmt w:val="bullet"/>
-      <w:lvlText w:val="o"/>
-      <w:lvlJc w:val="left"/>
-      <w:pPr>
-        <w:tabs>
-          <w:tab w:val="num" w:pos="0"/>
-        </w:tabs>
-        <w:ind w:left="3600" w:hanging="360"/>
-      </w:pPr>
-      <w:rPr>
-        <w:rFonts w:ascii="Courier New" w:hAnsi="Courier New" w:cs="Courier New" w:hint="default"/>
-      </w:rPr>
-    </w:lvl>
-    <w:lvl w:ilvl="5">
-      <w:start w:val="1"/>
-      <w:numFmt w:val="bullet"/>
-      <w:lvlText w:val=""/>
-      <w:lvlJc w:val="left"/>
-      <w:pPr>
-        <w:tabs>
-          <w:tab w:val="num" w:pos="0"/>
-        </w:tabs>
-        <w:ind w:left="4320" w:hanging="360"/>
-      </w:pPr>
-      <w:rPr>
-        <w:rFonts w:ascii="Wingdings" w:hAnsi="Wingdings" w:cs="Wingdings" w:hint="default"/>
-      </w:rPr>
-    </w:lvl>
-    <w:lvl w:ilvl="6">
-      <w:start w:val="1"/>
-      <w:numFmt w:val="bullet"/>
-      <w:lvlText w:val=""/>
-      <w:lvlJc w:val="left"/>
-      <w:pPr>
-        <w:tabs>
-          <w:tab w:val="num" w:pos="0"/>
-        </w:tabs>
-        <w:ind w:left="5040" w:hanging="360"/>
-      </w:pPr>
-      <w:rPr>
-        <w:rFonts w:ascii="Symbol" w:hAnsi="Symbol" w:cs="Symbol" w:hint="default"/>
-      </w:rPr>
-    </w:lvl>
-    <w:lvl w:ilvl="7">
-      <w:start w:val="1"/>
-      <w:numFmt w:val="bullet"/>
-      <w:lvlText w:val="o"/>
-      <w:lvlJc w:val="left"/>
-      <w:pPr>
-        <w:tabs>
-          <w:tab w:val="num" w:pos="0"/>
-        </w:tabs>
-        <w:ind w:left="5760" w:hanging="360"/>
-      </w:pPr>
-      <w:rPr>
-        <w:rFonts w:ascii="Courier New" w:hAnsi="Courier New" w:cs="Courier New" w:hint="default"/>
-      </w:rPr>
-    </w:lvl>
-    <w:lvl w:ilvl="8">
-      <w:start w:val="1"/>
-      <w:numFmt w:val="bullet"/>
-      <w:lvlText w:val=""/>
-      <w:lvlJc w:val="left"/>
-      <w:pPr>
-        <w:tabs>
-          <w:tab w:val="num" w:pos="0"/>
-        </w:tabs>
-        <w:ind w:left="6480" w:hanging="360"/>
-      </w:pPr>
-      <w:rPr>
-        <w:rFonts w:ascii="Wingdings" w:hAnsi="Wingdings" w:cs="Wingdings" w:hint="default"/>
-      </w:rPr>
-    </w:lvl>
-  </w:abstractNum>
-  <w:abstractNum w:abstractNumId="8">
-    <w:lvl w:ilvl="0">
-      <w:start w:val="1"/>
       <w:numFmt w:val="none"/>
       <w:suff w:val="nothing"/>
       <w:lvlText w:val=""/>
@@ -2952,15 +2603,6 @@
   <w:num w:numId="5">
     <w:abstractNumId w:val="5"/>
   </w:num>
-  <w:num w:numId="6">
-    <w:abstractNumId w:val="6"/>
-  </w:num>
-  <w:num w:numId="7">
-    <w:abstractNumId w:val="7"/>
-  </w:num>
-  <w:num w:numId="8">
-    <w:abstractNumId w:val="8"/>
-  </w:num>
 </w:numbering>
 </file>
 
@@ -2970,7 +2612,6 @@
     <w:rPrDefault>
       <w:rPr>
         <w:rFonts w:ascii="Calibri" w:hAnsi="Calibri" w:eastAsia="Calibri" w:cs="" w:asciiTheme="minorHAnsi" w:cstheme="minorBidi" w:eastAsiaTheme="minorHAnsi" w:hAnsiTheme="minorHAnsi"/>
-        <w:sz w:val="22"/>
         <w:szCs w:val="22"/>
         <w:lang w:val="en-GB" w:eastAsia="en-US" w:bidi="ar-SA"/>
       </w:rPr>
@@ -3361,6 +3002,7 @@
     <w:qFormat/>
     <w:pPr>
       <w:widowControl/>
+      <w:suppressAutoHyphens w:val="true"/>
       <w:bidi w:val="0"/>
       <w:spacing w:lineRule="auto" w:line="259" w:before="0" w:after="160"/>
       <w:jc w:val="left"/>
